--- a/Plantilla.docx
+++ b/Plantilla.docx
@@ -156,7 +156,7 @@
                                       <w:sz w:val="40"/>
                                       <w:szCs w:val="40"/>
                                     </w:rPr>
-                                    <w:t>DI</w:t>
+                                    <w:t>EIE</w:t>
                                   </w:r>
                                 </w:p>
                               </w:txbxContent>
@@ -3447,7 +3447,7 @@
                                 <w:sz w:val="40"/>
                                 <w:szCs w:val="40"/>
                               </w:rPr>
-                              <w:t>DI</w:t>
+                              <w:t>EIE</w:t>
                             </w:r>
                           </w:p>
                         </w:txbxContent>
@@ -3720,7 +3720,25 @@
                                     <w:sz w:val="20"/>
                                     <w:szCs w:val="20"/>
                                   </w:rPr>
-                                  <w:t>10/10/2024</w:t>
+                                  <w:t>2</w:t>
+                                </w:r>
+                                <w:r>
+                                  <w:rPr>
+                                    <w:caps/>
+                                    <w:color w:val="595959" w:themeColor="text1" w:themeTint="A6"/>
+                                    <w:sz w:val="20"/>
+                                    <w:szCs w:val="20"/>
+                                  </w:rPr>
+                                  <w:t>5</w:t>
+                                </w:r>
+                                <w:r>
+                                  <w:rPr>
+                                    <w:caps/>
+                                    <w:color w:val="595959" w:themeColor="text1" w:themeTint="A6"/>
+                                    <w:sz w:val="20"/>
+                                    <w:szCs w:val="20"/>
+                                  </w:rPr>
+                                  <w:t>/10/2024</w:t>
                                 </w:r>
                               </w:p>
                             </w:txbxContent>
@@ -3842,7 +3860,25 @@
                               <w:sz w:val="20"/>
                               <w:szCs w:val="20"/>
                             </w:rPr>
-                            <w:t>10/10/2024</w:t>
+                            <w:t>2</w:t>
+                          </w:r>
+                          <w:r>
+                            <w:rPr>
+                              <w:caps/>
+                              <w:color w:val="595959" w:themeColor="text1" w:themeTint="A6"/>
+                              <w:sz w:val="20"/>
+                              <w:szCs w:val="20"/>
+                            </w:rPr>
+                            <w:t>5</w:t>
+                          </w:r>
+                          <w:r>
+                            <w:rPr>
+                              <w:caps/>
+                              <w:color w:val="595959" w:themeColor="text1" w:themeTint="A6"/>
+                              <w:sz w:val="20"/>
+                              <w:szCs w:val="20"/>
+                            </w:rPr>
+                            <w:t>/10/2024</w:t>
                           </w:r>
                         </w:p>
                       </w:txbxContent>
@@ -3957,7 +3993,16 @@
                                         <w:sz w:val="72"/>
                                         <w:szCs w:val="72"/>
                                       </w:rPr>
-                                      <w:t>Práctica 1</w:t>
+                                      <w:t xml:space="preserve">Práctica </w:t>
+                                    </w:r>
+                                    <w:r>
+                                      <w:rPr>
+                                        <w:rFonts w:asciiTheme="majorHAnsi" w:eastAsiaTheme="majorEastAsia" w:hAnsiTheme="majorHAnsi" w:cstheme="majorBidi"/>
+                                        <w:color w:val="262626" w:themeColor="text1" w:themeTint="D9"/>
+                                        <w:sz w:val="72"/>
+                                        <w:szCs w:val="72"/>
+                                      </w:rPr>
+                                      <w:t>1</w:t>
                                     </w:r>
                                   </w:sdtContent>
                                 </w:sdt>
@@ -3977,7 +4022,7 @@
                                     <w:sz w:val="36"/>
                                     <w:szCs w:val="36"/>
                                   </w:rPr>
-                                  <w:t>PLANIFICACIÓN DE INTERFACES GRÁFICAS</w:t>
+                                  <w:t>INICIATIVA EMPRENDEDORA</w:t>
                                 </w:r>
                               </w:p>
                             </w:txbxContent>
@@ -4037,7 +4082,16 @@
                                   <w:sz w:val="72"/>
                                   <w:szCs w:val="72"/>
                                 </w:rPr>
-                                <w:t>Práctica 1</w:t>
+                                <w:t xml:space="preserve">Práctica </w:t>
+                              </w:r>
+                              <w:r>
+                                <w:rPr>
+                                  <w:rFonts w:asciiTheme="majorHAnsi" w:eastAsiaTheme="majorEastAsia" w:hAnsiTheme="majorHAnsi" w:cstheme="majorBidi"/>
+                                  <w:color w:val="262626" w:themeColor="text1" w:themeTint="D9"/>
+                                  <w:sz w:val="72"/>
+                                  <w:szCs w:val="72"/>
+                                </w:rPr>
+                                <w:t>1</w:t>
                               </w:r>
                             </w:sdtContent>
                           </w:sdt>
@@ -4057,7 +4111,7 @@
                               <w:sz w:val="36"/>
                               <w:szCs w:val="36"/>
                             </w:rPr>
-                            <w:t>PLANIFICACIÓN DE INTERFACES GRÁFICAS</w:t>
+                            <w:t>INICIATIVA EMPRENDEDORA</w:t>
                           </w:r>
                         </w:p>
                       </w:txbxContent>
@@ -4151,7 +4205,7 @@
           <w:r>
             <w:fldChar w:fldCharType="separate"/>
           </w:r>
-          <w:hyperlink w:anchor="_Toc179482466" w:history="1">
+          <w:hyperlink w:anchor="_Toc180598470" w:history="1">
             <w:r>
               <w:rPr>
                 <w:rStyle w:val="Hipervnculo"/>
@@ -4186,7 +4240,77 @@
                 <w:noProof/>
                 <w:webHidden/>
               </w:rPr>
-              <w:instrText xml:space="preserve"> PAGEREF _Toc179482466 \h </w:instrText>
+              <w:instrText xml:space="preserve"> PAGEREF _Toc180598470 \h </w:instrText>
+            </w:r>
+            <w:r>
+              <w:rPr>
+                <w:noProof/>
+                <w:webHidden/>
+              </w:rPr>
+            </w:r>
+            <w:r>
+              <w:rPr>
+                <w:noProof/>
+                <w:webHidden/>
+              </w:rPr>
+              <w:fldChar w:fldCharType="separate"/>
+            </w:r>
+            <w:r>
+              <w:rPr>
+                <w:noProof/>
+                <w:webHidden/>
+              </w:rPr>
+              <w:t>3</w:t>
+            </w:r>
+            <w:r>
+              <w:rPr>
+                <w:noProof/>
+                <w:webHidden/>
+              </w:rPr>
+              <w:fldChar w:fldCharType="end"/>
+            </w:r>
+          </w:hyperlink>
+        </w:p>
+        <w:p>
+          <w:pPr>
+            <w:pStyle w:val="TDC2"/>
+            <w:tabs>
+              <w:tab w:val="right" w:leader="dot" w:pos="8494"/>
+            </w:tabs>
+            <w:rPr>
+              <w:noProof/>
+              <w:sz w:val="22"/>
+              <w:lang w:eastAsia="es-ES"/>
+            </w:rPr>
+          </w:pPr>
+          <w:hyperlink w:anchor="_Toc180598471" w:history="1">
+            <w:r>
+              <w:rPr>
+                <w:rStyle w:val="Hipervnculo"/>
+                <w:noProof/>
+              </w:rPr>
+              <w:t>Repositorio GitHub</w:t>
+            </w:r>
+            <w:r>
+              <w:rPr>
+                <w:noProof/>
+                <w:webHidden/>
+              </w:rPr>
+              <w:tab/>
+            </w:r>
+            <w:r>
+              <w:rPr>
+                <w:noProof/>
+                <w:webHidden/>
+              </w:rPr>
+              <w:fldChar w:fldCharType="begin"/>
+            </w:r>
+            <w:r>
+              <w:rPr>
+                <w:noProof/>
+                <w:webHidden/>
+              </w:rPr>
+              <w:instrText xml:space="preserve"> PAGEREF _Toc180598471 \h </w:instrText>
             </w:r>
             <w:r>
               <w:rPr>
@@ -4229,13 +4353,13 @@
               <w:lang w:eastAsia="es-ES"/>
             </w:rPr>
           </w:pPr>
-          <w:hyperlink w:anchor="_Toc179482467" w:history="1">
+          <w:hyperlink w:anchor="_Toc180598472" w:history="1">
             <w:r>
               <w:rPr>
                 <w:rStyle w:val="Hipervnculo"/>
                 <w:noProof/>
               </w:rPr>
-              <w:t xml:space="preserve">1.- Ejecución Vertical </w:t>
+              <w:t xml:space="preserve">1.- Diseño (Pencil) </w:t>
             </w:r>
             <w:r>
               <w:rPr>
@@ -4264,7 +4388,7 @@
                 <w:noProof/>
                 <w:webHidden/>
               </w:rPr>
-              <w:instrText xml:space="preserve"> PAGEREF _Toc179482467 \h </w:instrText>
+              <w:instrText xml:space="preserve"> PAGEREF _Toc180598472 \h </w:instrText>
             </w:r>
             <w:r>
               <w:rPr>
@@ -4307,13 +4431,13 @@
               <w:lang w:eastAsia="es-ES"/>
             </w:rPr>
           </w:pPr>
-          <w:hyperlink w:anchor="_Toc179482468" w:history="1">
+          <w:hyperlink w:anchor="_Toc180598473" w:history="1">
             <w:r>
               <w:rPr>
                 <w:rStyle w:val="Hipervnculo"/>
                 <w:noProof/>
               </w:rPr>
-              <w:t xml:space="preserve">2.- Ejecución Horizontal </w:t>
+              <w:t xml:space="preserve">2.- Pruebas de Ejecución </w:t>
             </w:r>
             <w:r>
               <w:rPr>
@@ -4342,7 +4466,7 @@
                 <w:noProof/>
                 <w:webHidden/>
               </w:rPr>
-              <w:instrText xml:space="preserve"> PAGEREF _Toc179482468 \h </w:instrText>
+              <w:instrText xml:space="preserve"> PAGEREF _Toc180598473 \h </w:instrText>
             </w:r>
             <w:r>
               <w:rPr>
@@ -4362,7 +4486,7 @@
                 <w:noProof/>
                 <w:webHidden/>
               </w:rPr>
-              <w:t>11</w:t>
+              <w:t>5</w:t>
             </w:r>
             <w:r>
               <w:rPr>
@@ -4385,13 +4509,13 @@
               <w:lang w:eastAsia="es-ES"/>
             </w:rPr>
           </w:pPr>
-          <w:hyperlink w:anchor="_Toc179482469" w:history="1">
+          <w:hyperlink w:anchor="_Toc180598474" w:history="1">
             <w:r>
               <w:rPr>
                 <w:rStyle w:val="Hipervnculo"/>
                 <w:noProof/>
               </w:rPr>
-              <w:t>3.- Traducción al inglés y francés</w:t>
+              <w:t xml:space="preserve">3.- Valoración Personal </w:t>
             </w:r>
             <w:r>
               <w:rPr>
@@ -4420,7 +4544,7 @@
                 <w:noProof/>
                 <w:webHidden/>
               </w:rPr>
-              <w:instrText xml:space="preserve"> PAGEREF _Toc179482469 \h </w:instrText>
+              <w:instrText xml:space="preserve"> PAGEREF _Toc180598474 \h </w:instrText>
             </w:r>
             <w:r>
               <w:rPr>
@@ -4440,147 +4564,7 @@
                 <w:noProof/>
                 <w:webHidden/>
               </w:rPr>
-              <w:t>12</w:t>
-            </w:r>
-            <w:r>
-              <w:rPr>
-                <w:noProof/>
-                <w:webHidden/>
-              </w:rPr>
-              <w:fldChar w:fldCharType="end"/>
-            </w:r>
-          </w:hyperlink>
-        </w:p>
-        <w:p>
-          <w:pPr>
-            <w:pStyle w:val="TDC2"/>
-            <w:tabs>
-              <w:tab w:val="right" w:leader="dot" w:pos="8494"/>
-            </w:tabs>
-            <w:rPr>
-              <w:noProof/>
-              <w:sz w:val="22"/>
-              <w:lang w:eastAsia="es-ES"/>
-            </w:rPr>
-          </w:pPr>
-          <w:hyperlink w:anchor="_Toc179482470" w:history="1">
-            <w:r>
-              <w:rPr>
-                <w:rStyle w:val="Hipervnculo"/>
-                <w:noProof/>
-              </w:rPr>
-              <w:t>Ejecución en inglés</w:t>
-            </w:r>
-            <w:r>
-              <w:rPr>
-                <w:noProof/>
-                <w:webHidden/>
-              </w:rPr>
-              <w:tab/>
-            </w:r>
-            <w:r>
-              <w:rPr>
-                <w:noProof/>
-                <w:webHidden/>
-              </w:rPr>
-              <w:fldChar w:fldCharType="begin"/>
-            </w:r>
-            <w:r>
-              <w:rPr>
-                <w:noProof/>
-                <w:webHidden/>
-              </w:rPr>
-              <w:instrText xml:space="preserve"> PAGEREF _Toc179482470 \h </w:instrText>
-            </w:r>
-            <w:r>
-              <w:rPr>
-                <w:noProof/>
-                <w:webHidden/>
-              </w:rPr>
-            </w:r>
-            <w:r>
-              <w:rPr>
-                <w:noProof/>
-                <w:webHidden/>
-              </w:rPr>
-              <w:fldChar w:fldCharType="separate"/>
-            </w:r>
-            <w:r>
-              <w:rPr>
-                <w:noProof/>
-                <w:webHidden/>
-              </w:rPr>
-              <w:t>13</w:t>
-            </w:r>
-            <w:r>
-              <w:rPr>
-                <w:noProof/>
-                <w:webHidden/>
-              </w:rPr>
-              <w:fldChar w:fldCharType="end"/>
-            </w:r>
-          </w:hyperlink>
-        </w:p>
-        <w:p>
-          <w:pPr>
-            <w:pStyle w:val="TDC2"/>
-            <w:tabs>
-              <w:tab w:val="right" w:leader="dot" w:pos="8494"/>
-            </w:tabs>
-            <w:rPr>
-              <w:noProof/>
-              <w:sz w:val="22"/>
-              <w:lang w:eastAsia="es-ES"/>
-            </w:rPr>
-          </w:pPr>
-          <w:hyperlink w:anchor="_Toc179482471" w:history="1">
-            <w:r>
-              <w:rPr>
-                <w:rStyle w:val="Hipervnculo"/>
-                <w:noProof/>
-              </w:rPr>
-              <w:t>Ejecución en francés</w:t>
-            </w:r>
-            <w:r>
-              <w:rPr>
-                <w:noProof/>
-                <w:webHidden/>
-              </w:rPr>
-              <w:tab/>
-            </w:r>
-            <w:r>
-              <w:rPr>
-                <w:noProof/>
-                <w:webHidden/>
-              </w:rPr>
-              <w:fldChar w:fldCharType="begin"/>
-            </w:r>
-            <w:r>
-              <w:rPr>
-                <w:noProof/>
-                <w:webHidden/>
-              </w:rPr>
-              <w:instrText xml:space="preserve"> PAGEREF _Toc179482471 \h </w:instrText>
-            </w:r>
-            <w:r>
-              <w:rPr>
-                <w:noProof/>
-                <w:webHidden/>
-              </w:rPr>
-            </w:r>
-            <w:r>
-              <w:rPr>
-                <w:noProof/>
-                <w:webHidden/>
-              </w:rPr>
-              <w:fldChar w:fldCharType="separate"/>
-            </w:r>
-            <w:r>
-              <w:rPr>
-                <w:noProof/>
-                <w:webHidden/>
-              </w:rPr>
-              <w:t>16</w:t>
+              <w:t>6</w:t>
             </w:r>
             <w:r>
               <w:rPr>
@@ -4603,21 +4587,13 @@
               <w:lang w:eastAsia="es-ES"/>
             </w:rPr>
           </w:pPr>
-          <w:hyperlink w:anchor="_Toc179482472" w:history="1">
+          <w:hyperlink w:anchor="_Toc180598475" w:history="1">
             <w:r>
               <w:rPr>
                 <w:rStyle w:val="Hipervnculo"/>
                 <w:noProof/>
               </w:rPr>
-              <w:t xml:space="preserve">4.-Conclusión </w:t>
-            </w:r>
-            <w:r>
-              <w:rPr>
-                <w:rStyle w:val="Hipervnculo"/>
-                <w:rFonts w:ascii="Calibri Light" w:hAnsi="Calibri Light" w:cs="Calibri Light"/>
-                <w:noProof/>
-              </w:rPr>
-              <w:t>(↑)</w:t>
+              <w:t>4.-Bibliografía</w:t>
             </w:r>
             <w:r>
               <w:rPr>
@@ -4638,7 +4614,7 @@
                 <w:noProof/>
                 <w:webHidden/>
               </w:rPr>
-              <w:instrText xml:space="preserve"> PAGEREF _Toc179482472 \h </w:instrText>
+              <w:instrText xml:space="preserve"> PAGEREF _Toc180598475 \h </w:instrText>
             </w:r>
             <w:r>
               <w:rPr>
@@ -4658,77 +4634,7 @@
                 <w:noProof/>
                 <w:webHidden/>
               </w:rPr>
-              <w:t>20</w:t>
-            </w:r>
-            <w:r>
-              <w:rPr>
-                <w:noProof/>
-                <w:webHidden/>
-              </w:rPr>
-              <w:fldChar w:fldCharType="end"/>
-            </w:r>
-          </w:hyperlink>
-        </w:p>
-        <w:p>
-          <w:pPr>
-            <w:pStyle w:val="TDC1"/>
-            <w:tabs>
-              <w:tab w:val="right" w:leader="dot" w:pos="8494"/>
-            </w:tabs>
-            <w:rPr>
-              <w:noProof/>
-              <w:sz w:val="22"/>
-              <w:lang w:eastAsia="es-ES"/>
-            </w:rPr>
-          </w:pPr>
-          <w:hyperlink w:anchor="_Toc179482473" w:history="1">
-            <w:r>
-              <w:rPr>
-                <w:rStyle w:val="Hipervnculo"/>
-                <w:noProof/>
-              </w:rPr>
-              <w:t>5.-Bibliografía</w:t>
-            </w:r>
-            <w:r>
-              <w:rPr>
-                <w:noProof/>
-                <w:webHidden/>
-              </w:rPr>
-              <w:tab/>
-            </w:r>
-            <w:r>
-              <w:rPr>
-                <w:noProof/>
-                <w:webHidden/>
-              </w:rPr>
-              <w:fldChar w:fldCharType="begin"/>
-            </w:r>
-            <w:r>
-              <w:rPr>
-                <w:noProof/>
-                <w:webHidden/>
-              </w:rPr>
-              <w:instrText xml:space="preserve"> PAGEREF _Toc179482473 \h </w:instrText>
-            </w:r>
-            <w:r>
-              <w:rPr>
-                <w:noProof/>
-                <w:webHidden/>
-              </w:rPr>
-            </w:r>
-            <w:r>
-              <w:rPr>
-                <w:noProof/>
-                <w:webHidden/>
-              </w:rPr>
-              <w:fldChar w:fldCharType="separate"/>
-            </w:r>
-            <w:r>
-              <w:rPr>
-                <w:noProof/>
-                <w:webHidden/>
-              </w:rPr>
-              <w:t>21</w:t>
+              <w:t>7</w:t>
             </w:r>
             <w:r>
               <w:rPr>
@@ -4761,7 +4667,7 @@
         <w:pStyle w:val="Ttulo"/>
         <w:outlineLvl w:val="0"/>
       </w:pPr>
-      <w:bookmarkStart w:id="1" w:name="_Toc179482466"/>
+      <w:bookmarkStart w:id="1" w:name="_Toc180598470"/>
       <w:r>
         <w:lastRenderedPageBreak/>
         <w:t>Introducción</w:t>
@@ -4783,262 +4689,39 @@
         <w:bookmarkEnd w:id="1"/>
       </w:hyperlink>
     </w:p>
-    <w:p/>
     <w:p>
       <w:pPr>
         <w:jc w:val="both"/>
-        <w:rPr>
-          <w:szCs w:val="24"/>
-        </w:rPr>
-      </w:pPr>
-      <w:r>
-        <w:rPr>
-          <w:szCs w:val="24"/>
-        </w:rPr>
-        <w:tab/>
-      </w:r>
-      <w:r>
-        <w:rPr>
-          <w:szCs w:val="24"/>
-        </w:rPr>
-        <w:t xml:space="preserve"> </w:t>
-      </w:r>
-      <w:r>
-        <w:rPr>
-          <w:szCs w:val="24"/>
-        </w:rPr>
-        <w:t>En esta práctica se debe desarrollar una app llamada “Datos Personales”, cumpliendo con los requisitos expuestos en el PDF proporcionado por ciclo. A saber:</w:t>
-      </w:r>
+      </w:pPr>
     </w:p>
     <w:p>
       <w:pPr>
-        <w:pStyle w:val="Prrafodelista"/>
-        <w:numPr>
-          <w:ilvl w:val="0"/>
-          <w:numId w:val="28"/>
-        </w:numPr>
         <w:jc w:val="both"/>
-        <w:rPr>
-          <w:szCs w:val="24"/>
-        </w:rPr>
-      </w:pPr>
-      <w:r>
-        <w:rPr>
-          <w:szCs w:val="24"/>
-        </w:rPr>
-        <w:t>Cuadros de Texto para Nombre, Apellidos y Edad: Campo nombre y apellidos deberán poner la primera letra de cada palabra en mayúscula automáticamente. El campo Edad deberá mostrar un teclado numérico.</w:t>
+      </w:pPr>
+      <w:r>
+        <w:tab/>
+        <w:t>Para esta práctica se pide, en primer lugar, diseñar una BBDD con nombre TiendecitaXXX (Donde XXX serán las iniciales de nuestro nombre y dos apellidos). Para ello debemos realizar un ERD, ER y Diagrama WorkBench.</w:t>
       </w:r>
     </w:p>
     <w:p>
       <w:pPr>
-        <w:pStyle w:val="Prrafodelista"/>
-        <w:numPr>
-          <w:ilvl w:val="0"/>
-          <w:numId w:val="28"/>
-        </w:numPr>
         <w:jc w:val="both"/>
-        <w:rPr>
-          <w:szCs w:val="24"/>
-        </w:rPr>
-      </w:pPr>
-      <w:r>
-        <w:rPr>
-          <w:szCs w:val="24"/>
-        </w:rPr>
-        <w:t>Dos Radio Buttons para seleccionar Sexo (Hombre / Mujer).</w:t>
+      </w:pPr>
+      <w:r>
+        <w:t>En segundo lugar, debemos realizar un diseño con software de nuestro programa, que se encargará de realizar un CRUD completo de Artículos, de los que debemos almacenar su descripción, precio y cantidad en stock, y sólo Alta y Consulta para Tickets, de los que debemos conocer su fecha, los artículos que tiene y el precio total.</w:t>
       </w:r>
     </w:p>
     <w:p>
       <w:pPr>
-        <w:pStyle w:val="Prrafodelista"/>
-        <w:numPr>
-          <w:ilvl w:val="0"/>
-          <w:numId w:val="28"/>
-        </w:numPr>
         <w:jc w:val="both"/>
-        <w:rPr>
-          <w:szCs w:val="24"/>
-        </w:rPr>
-      </w:pPr>
-      <w:r>
-        <w:rPr>
-          <w:szCs w:val="24"/>
-        </w:rPr>
-        <w:t>Spinner (Desplegable) para seleccionar el Estado Civil.</w:t>
+      </w:pPr>
+      <w:r>
+        <w:t>Para finalizar, debemos construir la interfaz gráfica con WindowBuilder.</w:t>
       </w:r>
     </w:p>
     <w:p>
       <w:pPr>
-        <w:pStyle w:val="Prrafodelista"/>
-        <w:numPr>
-          <w:ilvl w:val="0"/>
-          <w:numId w:val="28"/>
-        </w:numPr>
         <w:jc w:val="both"/>
-        <w:rPr>
-          <w:szCs w:val="24"/>
-        </w:rPr>
-      </w:pPr>
-      <w:r>
-        <w:rPr>
-          <w:szCs w:val="24"/>
-        </w:rPr>
-        <w:t>Switch que conmute entre Sí / No para “Hijos”.</w:t>
-      </w:r>
-    </w:p>
-    <w:p>
-      <w:pPr>
-        <w:pStyle w:val="Prrafodelista"/>
-        <w:numPr>
-          <w:ilvl w:val="0"/>
-          <w:numId w:val="28"/>
-        </w:numPr>
-        <w:jc w:val="both"/>
-        <w:rPr>
-          <w:szCs w:val="24"/>
-        </w:rPr>
-      </w:pPr>
-      <w:r>
-        <w:rPr>
-          <w:szCs w:val="24"/>
-        </w:rPr>
-        <w:t>Etiqueta de texto vacía para mostrar errores en rojo.</w:t>
-      </w:r>
-    </w:p>
-    <w:p>
-      <w:pPr>
-        <w:pStyle w:val="Prrafodelista"/>
-        <w:numPr>
-          <w:ilvl w:val="0"/>
-          <w:numId w:val="28"/>
-        </w:numPr>
-        <w:jc w:val="both"/>
-        <w:rPr>
-          <w:szCs w:val="24"/>
-        </w:rPr>
-      </w:pPr>
-      <w:r>
-        <w:rPr>
-          <w:szCs w:val="24"/>
-        </w:rPr>
-        <w:t>Botón “Enviar” para mostrar un Toast con la información proporcionada o, en su defecto, mostrar los campos que deben ser cumplimentados.</w:t>
-      </w:r>
-    </w:p>
-    <w:p>
-      <w:pPr>
-        <w:pStyle w:val="Prrafodelista"/>
-        <w:numPr>
-          <w:ilvl w:val="0"/>
-          <w:numId w:val="28"/>
-        </w:numPr>
-        <w:jc w:val="both"/>
-        <w:rPr>
-          <w:szCs w:val="24"/>
-        </w:rPr>
-      </w:pPr>
-      <w:r>
-        <w:rPr>
-          <w:szCs w:val="24"/>
-        </w:rPr>
-        <w:t>Botón “Borrar” para vaciar los campos y restablecer las selecciones.</w:t>
-      </w:r>
-    </w:p>
-    <w:p>
-      <w:pPr>
-        <w:pStyle w:val="Prrafodelista"/>
-        <w:numPr>
-          <w:ilvl w:val="0"/>
-          <w:numId w:val="28"/>
-        </w:numPr>
-        <w:jc w:val="both"/>
-        <w:rPr>
-          <w:szCs w:val="24"/>
-        </w:rPr>
-      </w:pPr>
-      <w:r>
-        <w:rPr>
-          <w:szCs w:val="24"/>
-        </w:rPr>
-        <w:t>Traducir la App a dos idiomas (</w:t>
-      </w:r>
-      <w:proofErr w:type="gramStart"/>
-      <w:r>
-        <w:rPr>
-          <w:szCs w:val="24"/>
-        </w:rPr>
-        <w:t>Español</w:t>
-      </w:r>
-      <w:proofErr w:type="gramEnd"/>
-      <w:r>
-        <w:rPr>
-          <w:szCs w:val="24"/>
-        </w:rPr>
-        <w:t xml:space="preserve"> e Inglés en este caso).</w:t>
-      </w:r>
-    </w:p>
-    <w:p>
-      <w:pPr>
-        <w:pStyle w:val="Prrafodelista"/>
-        <w:numPr>
-          <w:ilvl w:val="0"/>
-          <w:numId w:val="28"/>
-        </w:numPr>
-        <w:jc w:val="both"/>
-        <w:rPr>
-          <w:szCs w:val="24"/>
-        </w:rPr>
-      </w:pPr>
-      <w:r>
-        <w:rPr>
-          <w:szCs w:val="24"/>
-        </w:rPr>
-        <w:t>Establecer distribución diferente de los elementos para orientación Horizontal.</w:t>
-      </w:r>
-    </w:p>
-    <w:p>
-      <w:pPr>
-        <w:pStyle w:val="Prrafodelista"/>
-        <w:numPr>
-          <w:ilvl w:val="0"/>
-          <w:numId w:val="28"/>
-        </w:numPr>
-        <w:jc w:val="both"/>
-        <w:rPr>
-          <w:szCs w:val="24"/>
-        </w:rPr>
-      </w:pPr>
-      <w:r>
-        <w:rPr>
-          <w:szCs w:val="24"/>
-        </w:rPr>
-        <w:t>Establecer nombre e icono para la App.</w:t>
-      </w:r>
-    </w:p>
-    <w:p>
-      <w:pPr>
-        <w:pStyle w:val="Prrafodelista"/>
-        <w:numPr>
-          <w:ilvl w:val="0"/>
-          <w:numId w:val="28"/>
-        </w:numPr>
-        <w:jc w:val="both"/>
-        <w:rPr>
-          <w:szCs w:val="24"/>
-        </w:rPr>
-      </w:pPr>
-      <w:r>
-        <w:rPr>
-          <w:szCs w:val="24"/>
-        </w:rPr>
-        <w:t>Sincronizar proyecto en repositorio de GitHub.</w:t>
-      </w:r>
-    </w:p>
-    <w:p>
-      <w:pPr>
-        <w:jc w:val="both"/>
-        <w:rPr>
-          <w:szCs w:val="24"/>
-        </w:rPr>
       </w:pPr>
     </w:p>
     <w:p>
@@ -5049,85 +4732,10 @@
           <w:szCs w:val="24"/>
         </w:rPr>
       </w:pPr>
-      <w:r>
-        <w:rPr>
-          <w:szCs w:val="24"/>
-        </w:rPr>
-        <w:t xml:space="preserve">La versión de Android Studio utilizada para esta práctica es la </w:t>
-      </w:r>
-      <w:r>
-        <w:rPr>
-          <w:b/>
-          <w:szCs w:val="24"/>
-        </w:rPr>
-        <w:t>2024.1.2</w:t>
-      </w:r>
-      <w:r>
-        <w:rPr>
-          <w:b/>
-          <w:szCs w:val="24"/>
-        </w:rPr>
-        <w:t>.</w:t>
-      </w:r>
     </w:p>
     <w:p>
       <w:pPr>
         <w:jc w:val="both"/>
-        <w:rPr>
-          <w:b/>
-          <w:szCs w:val="24"/>
-        </w:rPr>
-      </w:pPr>
-      <w:r>
-        <w:rPr>
-          <w:szCs w:val="24"/>
-        </w:rPr>
-        <w:t>Las versiones</w:t>
-      </w:r>
-      <w:r>
-        <w:rPr>
-          <w:szCs w:val="24"/>
-        </w:rPr>
-        <w:t xml:space="preserve"> de</w:t>
-      </w:r>
-      <w:r>
-        <w:rPr>
-          <w:szCs w:val="24"/>
-        </w:rPr>
-        <w:t xml:space="preserve"> la aplicación y del AVD</w:t>
-      </w:r>
-      <w:r>
-        <w:rPr>
-          <w:szCs w:val="24"/>
-        </w:rPr>
-        <w:t xml:space="preserve"> utilizad</w:t>
-      </w:r>
-      <w:r>
-        <w:rPr>
-          <w:szCs w:val="24"/>
-        </w:rPr>
-        <w:t>os</w:t>
-      </w:r>
-      <w:r>
-        <w:rPr>
-          <w:szCs w:val="24"/>
-        </w:rPr>
-        <w:t xml:space="preserve"> para el desarrollo y las pruebas es: </w:t>
-      </w:r>
-      <w:r>
-        <w:rPr>
-          <w:b/>
-          <w:szCs w:val="24"/>
-        </w:rPr>
-        <w:t>API 24 (“Nougat”; Android 7.0).</w:t>
-      </w:r>
-    </w:p>
-    <w:p>
-      <w:pPr>
-        <w:jc w:val="both"/>
-        <w:rPr>
-          <w:szCs w:val="24"/>
-        </w:rPr>
       </w:pPr>
     </w:p>
     <w:p>
@@ -5172,7 +4780,7 @@
           <w:szCs w:val="28"/>
         </w:rPr>
       </w:pPr>
-      <w:bookmarkStart w:id="2" w:name="_Toc179482467"/>
+      <w:bookmarkStart w:id="2" w:name="_Toc180598472"/>
       <w:r>
         <w:lastRenderedPageBreak/>
         <w:t>1.-</w:t>
@@ -5181,10 +4789,7 @@
         <w:t xml:space="preserve"> </w:t>
       </w:r>
       <w:r>
-        <w:t>Ejecución</w:t>
-      </w:r>
-      <w:r>
-        <w:t xml:space="preserve"> Vertical</w:t>
+        <w:t>Idea de empresa</w:t>
       </w:r>
       <w:r>
         <w:t xml:space="preserve"> </w:t>
@@ -5206,79 +4811,13 @@
     <w:p/>
     <w:p>
       <w:pPr>
-        <w:jc w:val="both"/>
-      </w:pPr>
-      <w:r>
-        <w:tab/>
-        <w:t xml:space="preserve">Accedemos a la App desde el menú principal </w:t>
-      </w:r>
-      <w:r>
-        <w:t>-&gt; Datos Personales.</w:t>
-      </w:r>
-    </w:p>
-    <w:p/>
-    <w:p>
-      <w:pPr>
-        <w:jc w:val="center"/>
-      </w:pPr>
-      <w:r>
-        <w:rPr>
-          <w:noProof/>
-        </w:rPr>
-        <w:drawing>
-          <wp:inline distT="0" distB="0" distL="0" distR="0" wp14:anchorId="1B1E9E72" wp14:editId="5F68056D">
-            <wp:extent cx="3114040" cy="6797675"/>
-            <wp:effectExtent l="0" t="0" r="0" b="3175"/>
-            <wp:docPr id="43" name="Imagen 43"/>
-            <wp:cNvGraphicFramePr>
-              <a:graphicFrameLocks xmlns:a="http://schemas.openxmlformats.org/drawingml/2006/main" noChangeAspect="1"/>
-            </wp:cNvGraphicFramePr>
-            <a:graphic xmlns:a="http://schemas.openxmlformats.org/drawingml/2006/main">
-              <a:graphicData uri="http://schemas.openxmlformats.org/drawingml/2006/picture">
-                <pic:pic xmlns:pic="http://schemas.openxmlformats.org/drawingml/2006/picture">
-                  <pic:nvPicPr>
-                    <pic:cNvPr id="0" name="Picture 1"/>
-                    <pic:cNvPicPr>
-                      <a:picLocks noChangeAspect="1" noChangeArrowheads="1"/>
-                    </pic:cNvPicPr>
-                  </pic:nvPicPr>
-                  <pic:blipFill>
-                    <a:blip r:embed="rId9">
-                      <a:extLst>
-                        <a:ext uri="{28A0092B-C50C-407E-A947-70E740481C1C}">
-                          <a14:useLocalDpi xmlns:a14="http://schemas.microsoft.com/office/drawing/2010/main" val="0"/>
-                        </a:ext>
-                      </a:extLst>
-                    </a:blip>
-                    <a:srcRect/>
-                    <a:stretch>
-                      <a:fillRect/>
-                    </a:stretch>
-                  </pic:blipFill>
-                  <pic:spPr bwMode="auto">
-                    <a:xfrm>
-                      <a:off x="0" y="0"/>
-                      <a:ext cx="3114040" cy="6797675"/>
-                    </a:xfrm>
-                    <a:prstGeom prst="rect">
-                      <a:avLst/>
-                    </a:prstGeom>
-                    <a:noFill/>
-                    <a:ln>
-                      <a:noFill/>
-                    </a:ln>
-                  </pic:spPr>
-                </pic:pic>
-              </a:graphicData>
-            </a:graphic>
-          </wp:inline>
-        </w:drawing>
+        <w:pStyle w:val="Ttulo2"/>
+      </w:pPr>
+      <w:r>
+        <w:t>1.1.- Contexto</w:t>
       </w:r>
     </w:p>
     <w:p>
-      <w:pPr>
-        <w:jc w:val="center"/>
-      </w:pPr>
       <w:r>
         <w:tab/>
       </w:r>
@@ -5287,10 +4826,10 @@
       <w:pPr>
         <w:jc w:val="both"/>
       </w:pPr>
-      <w:r>
-        <w:lastRenderedPageBreak/>
+      <w:bookmarkStart w:id="3" w:name="_Toc180598473"/>
+      <w:r>
         <w:tab/>
-        <w:t>La aplicación pondrá el foco automáticamente en el campo “Nombre”.</w:t>
+        <w:t>En la actualidad, surgen innovaciones día a día que facilitan la vida a casi todos los sectores empresariales, siendo la mayoría de carácter tecnológico, puesto que ahorra recursos y agiliza procedimientos que de mano humana serían muy tediosos.</w:t>
       </w:r>
     </w:p>
     <w:p>
@@ -5298,180 +4837,39 @@
         <w:jc w:val="both"/>
       </w:pPr>
       <w:r>
-        <w:drawing>
-          <wp:anchor distT="0" distB="0" distL="114300" distR="114300" simplePos="0" relativeHeight="251672576" behindDoc="1" locked="0" layoutInCell="1" allowOverlap="1" wp14:anchorId="7E74AD7F" wp14:editId="7AE593F0">
-            <wp:simplePos x="0" y="0"/>
-            <wp:positionH relativeFrom="column">
-              <wp:posOffset>2886399</wp:posOffset>
-            </wp:positionH>
-            <wp:positionV relativeFrom="paragraph">
-              <wp:posOffset>304800</wp:posOffset>
-            </wp:positionV>
-            <wp:extent cx="3114675" cy="6772910"/>
-            <wp:effectExtent l="0" t="0" r="9525" b="8890"/>
-            <wp:wrapNone/>
-            <wp:docPr id="45" name="Imagen 45"/>
-            <wp:cNvGraphicFramePr>
-              <a:graphicFrameLocks xmlns:a="http://schemas.openxmlformats.org/drawingml/2006/main" noChangeAspect="1"/>
-            </wp:cNvGraphicFramePr>
-            <a:graphic xmlns:a="http://schemas.openxmlformats.org/drawingml/2006/main">
-              <a:graphicData uri="http://schemas.openxmlformats.org/drawingml/2006/picture">
-                <pic:pic xmlns:pic="http://schemas.openxmlformats.org/drawingml/2006/picture">
-                  <pic:nvPicPr>
-                    <pic:cNvPr id="1" name=""/>
-                    <pic:cNvPicPr/>
-                  </pic:nvPicPr>
-                  <pic:blipFill>
-                    <a:blip r:embed="rId10">
-                      <a:extLst>
-                        <a:ext uri="{28A0092B-C50C-407E-A947-70E740481C1C}">
-                          <a14:useLocalDpi xmlns:a14="http://schemas.microsoft.com/office/drawing/2010/main" val="0"/>
-                        </a:ext>
-                      </a:extLst>
-                    </a:blip>
-                    <a:stretch>
-                      <a:fillRect/>
-                    </a:stretch>
-                  </pic:blipFill>
-                  <pic:spPr>
-                    <a:xfrm>
-                      <a:off x="0" y="0"/>
-                      <a:ext cx="3114675" cy="6772910"/>
-                    </a:xfrm>
-                    <a:prstGeom prst="rect">
-                      <a:avLst/>
-                    </a:prstGeom>
-                  </pic:spPr>
-                </pic:pic>
-              </a:graphicData>
-            </a:graphic>
-          </wp:anchor>
-        </w:drawing>
-      </w:r>
-      <w:r>
-        <w:drawing>
-          <wp:anchor distT="0" distB="0" distL="114300" distR="114300" simplePos="0" relativeHeight="251671552" behindDoc="1" locked="0" layoutInCell="1" allowOverlap="1" wp14:anchorId="5AC6B3E1" wp14:editId="4851F83C">
-            <wp:simplePos x="0" y="0"/>
-            <wp:positionH relativeFrom="margin">
-              <wp:posOffset>-609109</wp:posOffset>
-            </wp:positionH>
-            <wp:positionV relativeFrom="paragraph">
-              <wp:posOffset>310455</wp:posOffset>
-            </wp:positionV>
-            <wp:extent cx="3210373" cy="6897063"/>
-            <wp:effectExtent l="0" t="0" r="9525" b="0"/>
-            <wp:wrapNone/>
-            <wp:docPr id="99" name="Imagen 99"/>
-            <wp:cNvGraphicFramePr>
-              <a:graphicFrameLocks xmlns:a="http://schemas.openxmlformats.org/drawingml/2006/main" noChangeAspect="1"/>
-            </wp:cNvGraphicFramePr>
-            <a:graphic xmlns:a="http://schemas.openxmlformats.org/drawingml/2006/main">
-              <a:graphicData uri="http://schemas.openxmlformats.org/drawingml/2006/picture">
-                <pic:pic xmlns:pic="http://schemas.openxmlformats.org/drawingml/2006/picture">
-                  <pic:nvPicPr>
-                    <pic:cNvPr id="1" name=""/>
-                    <pic:cNvPicPr/>
-                  </pic:nvPicPr>
-                  <pic:blipFill>
-                    <a:blip r:embed="rId11">
-                      <a:extLst>
-                        <a:ext uri="{28A0092B-C50C-407E-A947-70E740481C1C}">
-                          <a14:useLocalDpi xmlns:a14="http://schemas.microsoft.com/office/drawing/2010/main" val="0"/>
-                        </a:ext>
-                      </a:extLst>
-                    </a:blip>
-                    <a:stretch>
-                      <a:fillRect/>
-                    </a:stretch>
-                  </pic:blipFill>
-                  <pic:spPr>
-                    <a:xfrm>
-                      <a:off x="0" y="0"/>
-                      <a:ext cx="3210373" cy="6897063"/>
-                    </a:xfrm>
-                    <a:prstGeom prst="rect">
-                      <a:avLst/>
-                    </a:prstGeom>
-                  </pic:spPr>
-                </pic:pic>
-              </a:graphicData>
-            </a:graphic>
-          </wp:anchor>
-        </w:drawing>
-      </w:r>
-      <w:r>
-        <w:t>Si pulsamos en enviar sin los campos rellenos, aparecerán los errores en color rojo:</w:t>
+        <w:t>En el sector servicio, a nivel de empresa, también existen herramientas para realizar estas tareas, como son los ERP´s y los CRM´s. Sin embargo, para las empresas más pequeñas, pueden no ser suficientes.</w:t>
       </w:r>
     </w:p>
     <w:p>
-      <w:r>
-        <w:br w:type="page"/>
+      <w:pPr>
+        <w:jc w:val="both"/>
+      </w:pPr>
+      <w:r>
+        <w:t>El proceso de comienzo y estabilización de una empresa es tedioso y requiere, en su mayoría, de aumentar la visibilidad y conseguir nuevos clientes, además de mantener los ya existentes.</w:t>
       </w:r>
     </w:p>
     <w:p>
-      <w:r>
-        <w:lastRenderedPageBreak/>
-        <w:t>En los campos “Nombre” y “Apellidos”, la primera letra de cada palabra aparecerá en Mayúscula gracias al teclado:</w:t>
+      <w:pPr>
+        <w:jc w:val="both"/>
+      </w:pPr>
+      <w:r>
+        <w:t>A día de hoy, esto se logra, principalmente, por las inversiones en publicidad y el “boca a boca” entre clientes, pero, ¿Qué debe hacer el cliente para contratar un servicio?</w:t>
       </w:r>
     </w:p>
     <w:p>
       <w:pPr>
-        <w:jc w:val="center"/>
-      </w:pPr>
-      <w:r>
-        <w:drawing>
-          <wp:inline distT="0" distB="0" distL="0" distR="0" wp14:anchorId="09527318" wp14:editId="3B160A34">
-            <wp:extent cx="3143689" cy="6792273"/>
-            <wp:effectExtent l="0" t="0" r="0" b="0"/>
-            <wp:docPr id="47" name="Imagen 47"/>
-            <wp:cNvGraphicFramePr>
-              <a:graphicFrameLocks xmlns:a="http://schemas.openxmlformats.org/drawingml/2006/main" noChangeAspect="1"/>
-            </wp:cNvGraphicFramePr>
-            <a:graphic xmlns:a="http://schemas.openxmlformats.org/drawingml/2006/main">
-              <a:graphicData uri="http://schemas.openxmlformats.org/drawingml/2006/picture">
-                <pic:pic xmlns:pic="http://schemas.openxmlformats.org/drawingml/2006/picture">
-                  <pic:nvPicPr>
-                    <pic:cNvPr id="1" name=""/>
-                    <pic:cNvPicPr/>
-                  </pic:nvPicPr>
-                  <pic:blipFill>
-                    <a:blip r:embed="rId12"/>
-                    <a:stretch>
-                      <a:fillRect/>
-                    </a:stretch>
-                  </pic:blipFill>
-                  <pic:spPr>
-                    <a:xfrm>
-                      <a:off x="0" y="0"/>
-                      <a:ext cx="3143689" cy="6792273"/>
-                    </a:xfrm>
-                    <a:prstGeom prst="rect">
-                      <a:avLst/>
-                    </a:prstGeom>
-                  </pic:spPr>
-                </pic:pic>
-              </a:graphicData>
-            </a:graphic>
-          </wp:inline>
-        </w:drawing>
-      </w:r>
-    </w:p>
-    <w:p/>
-    <w:p/>
-    <w:p/>
-    <w:p>
-      <w:r>
-        <w:br w:type="page"/>
+        <w:jc w:val="both"/>
+      </w:pPr>
+      <w:r>
+        <w:t>Las llamadas telefónicas y cuadrar un día y hora disponible por ambas partes no siempre es una tarea agradable para todo el mundo, por lo que pueden tender a posponerse, así agravando la avería/necesidad del cliente.</w:t>
       </w:r>
     </w:p>
     <w:p>
       <w:pPr>
-        <w:jc w:val="both"/>
-      </w:pPr>
-      <w:r>
-        <w:lastRenderedPageBreak/>
-        <w:tab/>
-        <w:t>En el campo “Edad”, el teclado se mostrará en versión numérica.</w:t>
+        <w:pStyle w:val="Ttulo2"/>
+      </w:pPr>
+      <w:r>
+        <w:t>1.2.- Desarrollo</w:t>
       </w:r>
     </w:p>
     <w:p>
@@ -5481,9 +4879,130 @@
     </w:p>
     <w:p>
       <w:pPr>
+        <w:jc w:val="both"/>
+      </w:pPr>
+      <w:r>
+        <w:tab/>
+        <w:t>Mi idea es ayudar a estas empresas en el proceso antes mencionado, ofreciendo visibilidad por méritos y, de esta manera, aumentando sus clientes</w:t>
+      </w:r>
+      <w:r>
+        <w:t>. Mientras que, a su vez, facilitamos la vida de los clientes al ahorrar tiempo de llamadas y coordinación.</w:t>
+      </w:r>
+    </w:p>
+    <w:p>
+      <w:pPr>
+        <w:jc w:val="both"/>
+      </w:pPr>
+      <w:r>
+        <w:t>Se trata de una plataforma web / app móvil, la cual consta de un apartado para empresas y otro para clientes.</w:t>
+      </w:r>
+    </w:p>
+    <w:p>
+      <w:pPr>
+        <w:jc w:val="both"/>
+      </w:pPr>
+      <w:r>
+        <w:t xml:space="preserve">Las empresas podrán, mediante un calendario, especificar qué días y horas quedan disponibles en su jornada semanal. </w:t>
+      </w:r>
+    </w:p>
+    <w:p>
+      <w:pPr>
+        <w:jc w:val="both"/>
+      </w:pPr>
+      <w:r>
+        <w:t>Los clientes podrán, en primer lugar, elegir un servicio (Pintor, Albañil, Jardinero, Fontanero…), a continuación, seleccionarán en el calendario el día y la hora a la que quiere el servicio y se mostrarán, a modo de lista, las empresas del sector disponibles para citar.</w:t>
+      </w:r>
+    </w:p>
+    <w:p>
+      <w:pPr>
+        <w:jc w:val="both"/>
+      </w:pPr>
+      <w:r>
+        <w:t xml:space="preserve">Cabe señalar que la lista de empresas disponibles aparecerá en un orden determinado según un sistema de valoraciones por parte de los clientes, donde podemos ver el nivel de satisfacción de los mismos. </w:t>
+      </w:r>
+    </w:p>
+    <w:p>
+      <w:pPr>
+        <w:pStyle w:val="Ttulo2"/>
+      </w:pPr>
+      <w:r>
+        <w:lastRenderedPageBreak/>
+        <w:t>1.3.- ¿Cómo se generan beneficios?</w:t>
+      </w:r>
+    </w:p>
+    <w:p>
+      <w:pPr>
+        <w:jc w:val="both"/>
+      </w:pPr>
+    </w:p>
+    <w:p>
+      <w:pPr>
+        <w:jc w:val="both"/>
+      </w:pPr>
+      <w:r>
+        <w:tab/>
+        <w:t xml:space="preserve">Para formar parte de </w:t>
+      </w:r>
+      <w:r>
+        <w:t>la plataforma, las empresas deberán abonar una suscripción mensual. Este precio se estipulará según las ganancias de las empresas en un primer mes de prueba gratuito, de manera que, cuantos más clientes consigan, más incrementará la cuota hasta un máximo de 30€/mes.</w:t>
+      </w:r>
+    </w:p>
+    <w:p>
+      <w:pPr>
+        <w:jc w:val="both"/>
+      </w:pPr>
+      <w:r>
+        <w:t>Por otra parte, las empresas podrán adquirir un plan de publicidad, donde tendrán privilegios de posicionamiento en la lista de empresas disponibles. Este método deberá ser complementario a la satisfacción del cliente, puesto que si está en posiciones superiores pero las valoraciones son negativas, los clientes no los contratarán de igual manera.</w:t>
+      </w:r>
+    </w:p>
+    <w:p>
+      <w:pPr>
+        <w:jc w:val="both"/>
+      </w:pPr>
+    </w:p>
+    <w:p>
+      <w:pPr>
+        <w:jc w:val="both"/>
+      </w:pPr>
+      <w:r>
+        <w:tab/>
+        <w:t>De igual manera, los clientes tendrán la opción de “Solicitar con Urgencia”.</w:t>
+      </w:r>
+    </w:p>
+    <w:p>
+      <w:pPr>
+        <w:jc w:val="both"/>
+      </w:pPr>
+      <w:r>
+        <w:t>En este caso, el cliente selecciona el día y la hora, pero en la lista se mostrarán las empresas disponibles para ese día, sin tener en cuenta los horarios disponibles de las mismas. Para cuadrar la cita, se le enviará una notificación a la empresa para informarle de la urgencia, donde podrá ver la hora solicitada por el cliente y dejar al criterio del ofertante la posibilidad de mover algún trabajo ya programado o si trabajar en un horario que normalmente descanse.</w:t>
+      </w:r>
+    </w:p>
+    <w:p>
+      <w:pPr>
+        <w:jc w:val="both"/>
+      </w:pPr>
+      <w:r>
+        <w:t xml:space="preserve">En caso afirmativo, </w:t>
+      </w:r>
+      <w:r>
+        <w:t>la empresa establecerá un plus extra de urgencia, que el cliente deberá aceptar o denegar. De este plus es donde nosotros adquirimos el 30%.</w:t>
+      </w:r>
+    </w:p>
+    <w:p>
+      <w:pPr>
+        <w:jc w:val="both"/>
+      </w:pPr>
+    </w:p>
+    <w:p>
+      <w:pPr>
+        <w:jc w:val="both"/>
+      </w:pPr>
+    </w:p>
+    <w:p>
+      <w:pPr>
         <w:jc w:val="center"/>
         <w:rPr>
-          <w:rFonts w:asciiTheme="majorHAnsi" w:eastAsiaTheme="majorEastAsia" w:hAnsiTheme="majorHAnsi" w:cstheme="majorBidi"/>
+          <w:rFonts w:asciiTheme="majorHAnsi" w:eastAsiaTheme="majorEastAsia" w:hAnsiTheme="majorHAnsi"/>
           <w:color w:val="2F5496" w:themeColor="accent1" w:themeShade="BF"/>
           <w:spacing w:val="-10"/>
           <w:sz w:val="52"/>
@@ -5491,252 +5010,21 @@
         </w:rPr>
       </w:pPr>
       <w:r>
-        <w:drawing>
-          <wp:inline distT="0" distB="0" distL="0" distR="0" wp14:anchorId="79E0B5A3" wp14:editId="3CA51DA2">
-            <wp:extent cx="3105583" cy="6801799"/>
-            <wp:effectExtent l="0" t="0" r="0" b="0"/>
-            <wp:docPr id="51" name="Imagen 51"/>
-            <wp:cNvGraphicFramePr>
-              <a:graphicFrameLocks xmlns:a="http://schemas.openxmlformats.org/drawingml/2006/main" noChangeAspect="1"/>
-            </wp:cNvGraphicFramePr>
-            <a:graphic xmlns:a="http://schemas.openxmlformats.org/drawingml/2006/main">
-              <a:graphicData uri="http://schemas.openxmlformats.org/drawingml/2006/picture">
-                <pic:pic xmlns:pic="http://schemas.openxmlformats.org/drawingml/2006/picture">
-                  <pic:nvPicPr>
-                    <pic:cNvPr id="1" name=""/>
-                    <pic:cNvPicPr/>
-                  </pic:nvPicPr>
-                  <pic:blipFill>
-                    <a:blip r:embed="rId13"/>
-                    <a:stretch>
-                      <a:fillRect/>
-                    </a:stretch>
-                  </pic:blipFill>
-                  <pic:spPr>
-                    <a:xfrm>
-                      <a:off x="0" y="0"/>
-                      <a:ext cx="3105583" cy="6801799"/>
-                    </a:xfrm>
-                    <a:prstGeom prst="rect">
-                      <a:avLst/>
-                    </a:prstGeom>
-                  </pic:spPr>
-                </pic:pic>
-              </a:graphicData>
-            </a:graphic>
-          </wp:inline>
-        </w:drawing>
-      </w:r>
-      <w:r>
         <w:br w:type="page"/>
       </w:r>
     </w:p>
     <w:p>
       <w:pPr>
-        <w:jc w:val="both"/>
-      </w:pPr>
-      <w:r>
-        <w:lastRenderedPageBreak/>
-        <w:tab/>
-        <w:t xml:space="preserve">La selección de sexo dejará marcar únicamente un campo, cambiando dependiendo si pulsas “Hombre” o “Mujer”. </w:t>
-      </w:r>
-    </w:p>
-    <w:p>
-      <w:pPr>
-        <w:jc w:val="both"/>
-      </w:pPr>
-      <w:r>
-        <w:t>Para el Estado Civil, se desplegará una lista con las opciones:</w:t>
-      </w:r>
-    </w:p>
-    <w:p>
-      <w:pPr>
-        <w:jc w:val="center"/>
-        <w:rPr>
-          <w:rFonts w:asciiTheme="majorHAnsi" w:eastAsiaTheme="majorEastAsia" w:hAnsiTheme="majorHAnsi" w:cstheme="majorBidi"/>
-          <w:color w:val="2F5496" w:themeColor="accent1" w:themeShade="BF"/>
-          <w:spacing w:val="-10"/>
-          <w:sz w:val="52"/>
-          <w:szCs w:val="52"/>
-        </w:rPr>
-      </w:pPr>
-      <w:r>
-        <w:drawing>
-          <wp:inline distT="0" distB="0" distL="0" distR="0" wp14:anchorId="45606942" wp14:editId="1EB2DCC0">
-            <wp:extent cx="3153215" cy="6811326"/>
-            <wp:effectExtent l="0" t="0" r="9525" b="8890"/>
-            <wp:docPr id="59" name="Imagen 59"/>
-            <wp:cNvGraphicFramePr>
-              <a:graphicFrameLocks xmlns:a="http://schemas.openxmlformats.org/drawingml/2006/main" noChangeAspect="1"/>
-            </wp:cNvGraphicFramePr>
-            <a:graphic xmlns:a="http://schemas.openxmlformats.org/drawingml/2006/main">
-              <a:graphicData uri="http://schemas.openxmlformats.org/drawingml/2006/picture">
-                <pic:pic xmlns:pic="http://schemas.openxmlformats.org/drawingml/2006/picture">
-                  <pic:nvPicPr>
-                    <pic:cNvPr id="1" name=""/>
-                    <pic:cNvPicPr/>
-                  </pic:nvPicPr>
-                  <pic:blipFill>
-                    <a:blip r:embed="rId14"/>
-                    <a:stretch>
-                      <a:fillRect/>
-                    </a:stretch>
-                  </pic:blipFill>
-                  <pic:spPr>
-                    <a:xfrm>
-                      <a:off x="0" y="0"/>
-                      <a:ext cx="3153215" cy="6811326"/>
-                    </a:xfrm>
-                    <a:prstGeom prst="rect">
-                      <a:avLst/>
-                    </a:prstGeom>
-                  </pic:spPr>
-                </pic:pic>
-              </a:graphicData>
-            </a:graphic>
-          </wp:inline>
-        </w:drawing>
-      </w:r>
-      <w:r>
-        <w:br w:type="page"/>
-      </w:r>
-    </w:p>
-    <w:p>
-      <w:pPr>
-        <w:jc w:val="both"/>
-      </w:pPr>
-      <w:r>
-        <w:lastRenderedPageBreak/>
-        <w:tab/>
-        <w:t>Una vez seleccionados todos los campos, nos saldrá una notificación al pulsar el botón “Enviar” con todos los datos proporcionados:</w:t>
-      </w:r>
-    </w:p>
-    <w:p>
-      <w:pPr>
-        <w:jc w:val="center"/>
-        <w:rPr>
-          <w:rFonts w:asciiTheme="majorHAnsi" w:eastAsiaTheme="majorEastAsia" w:hAnsiTheme="majorHAnsi" w:cstheme="majorBidi"/>
-          <w:color w:val="2F5496" w:themeColor="accent1" w:themeShade="BF"/>
-          <w:spacing w:val="-10"/>
-          <w:sz w:val="52"/>
-          <w:szCs w:val="52"/>
-        </w:rPr>
-      </w:pPr>
-      <w:r>
-        <w:drawing>
-          <wp:inline distT="0" distB="0" distL="0" distR="0" wp14:anchorId="17C10D7E" wp14:editId="642F49C0">
-            <wp:extent cx="3162741" cy="6763694"/>
-            <wp:effectExtent l="0" t="0" r="0" b="0"/>
-            <wp:docPr id="62" name="Imagen 62"/>
-            <wp:cNvGraphicFramePr>
-              <a:graphicFrameLocks xmlns:a="http://schemas.openxmlformats.org/drawingml/2006/main" noChangeAspect="1"/>
-            </wp:cNvGraphicFramePr>
-            <a:graphic xmlns:a="http://schemas.openxmlformats.org/drawingml/2006/main">
-              <a:graphicData uri="http://schemas.openxmlformats.org/drawingml/2006/picture">
-                <pic:pic xmlns:pic="http://schemas.openxmlformats.org/drawingml/2006/picture">
-                  <pic:nvPicPr>
-                    <pic:cNvPr id="1" name=""/>
-                    <pic:cNvPicPr/>
-                  </pic:nvPicPr>
-                  <pic:blipFill>
-                    <a:blip r:embed="rId15"/>
-                    <a:stretch>
-                      <a:fillRect/>
-                    </a:stretch>
-                  </pic:blipFill>
-                  <pic:spPr>
-                    <a:xfrm>
-                      <a:off x="0" y="0"/>
-                      <a:ext cx="3162741" cy="6763694"/>
-                    </a:xfrm>
-                    <a:prstGeom prst="rect">
-                      <a:avLst/>
-                    </a:prstGeom>
-                  </pic:spPr>
-                </pic:pic>
-              </a:graphicData>
-            </a:graphic>
-          </wp:inline>
-        </w:drawing>
-      </w:r>
-      <w:r>
-        <w:br w:type="page"/>
-      </w:r>
-    </w:p>
-    <w:p>
-      <w:pPr>
-        <w:jc w:val="both"/>
-      </w:pPr>
-      <w:r>
-        <w:lastRenderedPageBreak/>
-        <w:tab/>
-        <w:t>Si pulsamos el botón “Borrar”, se limpiarán todos los campos</w:t>
-      </w:r>
-      <w:r>
-        <w:t>, se volverá a establecer el foco en el campo “nombre”</w:t>
-      </w:r>
-      <w:r>
-        <w:t xml:space="preserve"> y se mostrará una notificación:</w:t>
-      </w:r>
-    </w:p>
-    <w:p>
-      <w:pPr>
-        <w:jc w:val="center"/>
-        <w:rPr>
-          <w:rFonts w:asciiTheme="majorHAnsi" w:eastAsiaTheme="majorEastAsia" w:hAnsiTheme="majorHAnsi" w:cstheme="majorBidi"/>
-          <w:color w:val="2F5496" w:themeColor="accent1" w:themeShade="BF"/>
-          <w:spacing w:val="-10"/>
-          <w:sz w:val="52"/>
-          <w:szCs w:val="52"/>
-        </w:rPr>
-      </w:pPr>
-      <w:r>
-        <w:drawing>
-          <wp:inline distT="0" distB="0" distL="0" distR="0" wp14:anchorId="55A54E68" wp14:editId="41BDCD43">
-            <wp:extent cx="3210373" cy="6916115"/>
-            <wp:effectExtent l="0" t="0" r="9525" b="0"/>
-            <wp:docPr id="98" name="Imagen 98"/>
-            <wp:cNvGraphicFramePr>
-              <a:graphicFrameLocks xmlns:a="http://schemas.openxmlformats.org/drawingml/2006/main" noChangeAspect="1"/>
-            </wp:cNvGraphicFramePr>
-            <a:graphic xmlns:a="http://schemas.openxmlformats.org/drawingml/2006/main">
-              <a:graphicData uri="http://schemas.openxmlformats.org/drawingml/2006/picture">
-                <pic:pic xmlns:pic="http://schemas.openxmlformats.org/drawingml/2006/picture">
-                  <pic:nvPicPr>
-                    <pic:cNvPr id="1" name=""/>
-                    <pic:cNvPicPr/>
-                  </pic:nvPicPr>
-                  <pic:blipFill>
-                    <a:blip r:embed="rId16"/>
-                    <a:stretch>
-                      <a:fillRect/>
-                    </a:stretch>
-                  </pic:blipFill>
-                  <pic:spPr>
-                    <a:xfrm>
-                      <a:off x="0" y="0"/>
-                      <a:ext cx="3210373" cy="6916115"/>
-                    </a:xfrm>
-                    <a:prstGeom prst="rect">
-                      <a:avLst/>
-                    </a:prstGeom>
-                  </pic:spPr>
-                </pic:pic>
-              </a:graphicData>
-            </a:graphic>
-          </wp:inline>
-        </w:drawing>
-      </w:r>
-      <w:r>
-        <w:br w:type="page"/>
-      </w:r>
-    </w:p>
-    <w:p>
-      <w:pPr>
         <w:pStyle w:val="Ttulo"/>
         <w:outlineLvl w:val="0"/>
-      </w:pPr>
-      <w:bookmarkStart w:id="3" w:name="_Toc179482468"/>
+        <w:rPr>
+          <w:rStyle w:val="Hipervnculo"/>
+          <w:rFonts w:ascii="Calibri Light" w:hAnsi="Calibri Light" w:cs="Calibri Light"/>
+          <w:color w:val="A8D08D" w:themeColor="accent6" w:themeTint="99"/>
+          <w:sz w:val="28"/>
+          <w:szCs w:val="28"/>
+        </w:rPr>
+      </w:pPr>
       <w:r>
         <w:lastRenderedPageBreak/>
         <w:t>2.-</w:t>
@@ -5745,7 +5033,7 @@
         <w:t xml:space="preserve"> </w:t>
       </w:r>
       <w:r>
-        <w:t>Ejecución Horizontal</w:t>
+        <w:t>Análisis Interno</w:t>
       </w:r>
       <w:r>
         <w:t xml:space="preserve"> </w:t>
@@ -5764,229 +5052,303 @@
         <w:bookmarkEnd w:id="3"/>
       </w:hyperlink>
     </w:p>
+    <w:p/>
     <w:p>
       <w:pPr>
+        <w:pStyle w:val="Ttulo2"/>
+      </w:pPr>
+      <w:r>
+        <w:t>2.1.- Mis características</w:t>
+      </w:r>
+    </w:p>
+    <w:p/>
+    <w:p>
+      <w:pPr>
         <w:jc w:val="both"/>
-        <w:rPr>
-          <w:rFonts w:eastAsiaTheme="majorEastAsia"/>
-        </w:rPr>
-      </w:pPr>
-      <w:r>
-        <w:rPr>
-          <w:rFonts w:eastAsiaTheme="majorEastAsia"/>
-        </w:rPr>
+      </w:pPr>
+      <w:r>
         <w:tab/>
+        <w:t>Las capacidades técnicas requeridas para desarrollar esta idea son muy diversas, pero con un poco de formación seré capaz de adquirirlas y de mejorar las ya existentes.</w:t>
       </w:r>
     </w:p>
     <w:p>
       <w:pPr>
         <w:jc w:val="both"/>
-        <w:rPr>
-          <w:rFonts w:eastAsiaTheme="majorEastAsia"/>
-        </w:rPr>
-      </w:pPr>
-      <w:r>
-        <w:rPr>
-          <w:rFonts w:eastAsiaTheme="majorEastAsia"/>
-        </w:rPr>
-        <w:tab/>
-        <w:t>La app tendrá el mismo funcionamiento, ya que usa los mismos IDs para sus elementos, pero tendrá otra distribución por medio de un Layout land (Horizontal).</w:t>
+      </w:pPr>
+      <w:r>
+        <w:t>Los conocimientos o aptitudes que tengo para desarrollar esta idea son:</w:t>
       </w:r>
     </w:p>
     <w:p>
       <w:pPr>
-        <w:jc w:val="center"/>
-        <w:rPr>
-          <w:rFonts w:eastAsiaTheme="majorEastAsia"/>
-        </w:rPr>
-      </w:pPr>
-      <w:r>
-        <w:rPr>
-          <w:rFonts w:eastAsiaTheme="majorEastAsia"/>
-        </w:rPr>
-        <w:drawing>
-          <wp:inline distT="0" distB="0" distL="0" distR="0" wp14:anchorId="6B76FA19" wp14:editId="4E656EAB">
-            <wp:extent cx="2286319" cy="866896"/>
-            <wp:effectExtent l="0" t="0" r="0" b="9525"/>
-            <wp:docPr id="79" name="Imagen 79"/>
-            <wp:cNvGraphicFramePr>
-              <a:graphicFrameLocks xmlns:a="http://schemas.openxmlformats.org/drawingml/2006/main" noChangeAspect="1"/>
-            </wp:cNvGraphicFramePr>
-            <a:graphic xmlns:a="http://schemas.openxmlformats.org/drawingml/2006/main">
-              <a:graphicData uri="http://schemas.openxmlformats.org/drawingml/2006/picture">
-                <pic:pic xmlns:pic="http://schemas.openxmlformats.org/drawingml/2006/picture">
-                  <pic:nvPicPr>
-                    <pic:cNvPr id="1" name=""/>
-                    <pic:cNvPicPr/>
-                  </pic:nvPicPr>
-                  <pic:blipFill>
-                    <a:blip r:embed="rId17"/>
-                    <a:stretch>
-                      <a:fillRect/>
-                    </a:stretch>
-                  </pic:blipFill>
-                  <pic:spPr>
-                    <a:xfrm>
-                      <a:off x="0" y="0"/>
-                      <a:ext cx="2286319" cy="866896"/>
-                    </a:xfrm>
-                    <a:prstGeom prst="rect">
-                      <a:avLst/>
-                    </a:prstGeom>
-                  </pic:spPr>
-                </pic:pic>
-              </a:graphicData>
-            </a:graphic>
-          </wp:inline>
-        </w:drawing>
+        <w:pStyle w:val="Prrafodelista"/>
+        <w:numPr>
+          <w:ilvl w:val="0"/>
+          <w:numId w:val="29"/>
+        </w:numPr>
+        <w:jc w:val="both"/>
+      </w:pPr>
+      <w:r>
+        <w:t>Aptitudes tecnológicas.</w:t>
       </w:r>
     </w:p>
     <w:p>
       <w:pPr>
-        <w:jc w:val="center"/>
-        <w:rPr>
-          <w:rFonts w:eastAsiaTheme="majorEastAsia"/>
-        </w:rPr>
-      </w:pPr>
-      <w:r>
-        <w:rPr>
-          <w:rFonts w:eastAsiaTheme="majorEastAsia"/>
-        </w:rPr>
-        <w:drawing>
-          <wp:inline distT="0" distB="0" distL="0" distR="0" wp14:anchorId="0441A607" wp14:editId="0DF3B5E7">
-            <wp:extent cx="5400040" cy="2503805"/>
-            <wp:effectExtent l="0" t="0" r="0" b="0"/>
-            <wp:docPr id="77" name="Imagen 77"/>
-            <wp:cNvGraphicFramePr>
-              <a:graphicFrameLocks xmlns:a="http://schemas.openxmlformats.org/drawingml/2006/main" noChangeAspect="1"/>
-            </wp:cNvGraphicFramePr>
-            <a:graphic xmlns:a="http://schemas.openxmlformats.org/drawingml/2006/main">
-              <a:graphicData uri="http://schemas.openxmlformats.org/drawingml/2006/picture">
-                <pic:pic xmlns:pic="http://schemas.openxmlformats.org/drawingml/2006/picture">
-                  <pic:nvPicPr>
-                    <pic:cNvPr id="1" name=""/>
-                    <pic:cNvPicPr/>
-                  </pic:nvPicPr>
-                  <pic:blipFill>
-                    <a:blip r:embed="rId18"/>
-                    <a:stretch>
-                      <a:fillRect/>
-                    </a:stretch>
-                  </pic:blipFill>
-                  <pic:spPr>
-                    <a:xfrm>
-                      <a:off x="0" y="0"/>
-                      <a:ext cx="5400040" cy="2503805"/>
-                    </a:xfrm>
-                    <a:prstGeom prst="rect">
-                      <a:avLst/>
-                    </a:prstGeom>
-                  </pic:spPr>
-                </pic:pic>
-              </a:graphicData>
-            </a:graphic>
-          </wp:inline>
-        </w:drawing>
+        <w:pStyle w:val="Prrafodelista"/>
+        <w:numPr>
+          <w:ilvl w:val="0"/>
+          <w:numId w:val="29"/>
+        </w:numPr>
+        <w:jc w:val="both"/>
+      </w:pPr>
+      <w:r>
+        <w:t>Buen manejo de sistemas de comunicación y visibilidad como Redes Sociales.</w:t>
       </w:r>
     </w:p>
     <w:p>
       <w:pPr>
+        <w:pStyle w:val="Prrafodelista"/>
+        <w:numPr>
+          <w:ilvl w:val="0"/>
+          <w:numId w:val="29"/>
+        </w:numPr>
         <w:jc w:val="both"/>
-        <w:rPr>
-          <w:rFonts w:eastAsiaTheme="majorEastAsia"/>
-        </w:rPr>
-      </w:pPr>
+      </w:pPr>
+      <w:r>
+        <w:t>Contactos en diferentes sectores para analizar sus opiniones sobre la plataforma a desarrollar.</w:t>
+      </w:r>
     </w:p>
     <w:p>
       <w:pPr>
+        <w:pStyle w:val="Prrafodelista"/>
+        <w:numPr>
+          <w:ilvl w:val="0"/>
+          <w:numId w:val="29"/>
+        </w:numPr>
         <w:jc w:val="both"/>
-        <w:rPr>
-          <w:rFonts w:eastAsiaTheme="majorEastAsia"/>
-        </w:rPr>
-      </w:pPr>
-      <w:r>
-        <w:rPr>
-          <w:rFonts w:eastAsiaTheme="majorEastAsia"/>
-        </w:rPr>
-        <w:t>Con todos los campos cumplimentados mostrará la notificación:</w:t>
+      </w:pPr>
+      <w:r>
+        <w:t>Carisma, don de gentes y facilidad para transmitir ideas.</w:t>
       </w:r>
     </w:p>
     <w:p>
       <w:pPr>
+        <w:pStyle w:val="Prrafodelista"/>
+        <w:numPr>
+          <w:ilvl w:val="0"/>
+          <w:numId w:val="29"/>
+        </w:numPr>
         <w:jc w:val="both"/>
-        <w:rPr>
-          <w:rFonts w:eastAsiaTheme="majorEastAsia"/>
-        </w:rPr>
-      </w:pPr>
+      </w:pPr>
+      <w:r>
+        <w:t>Asesoría legal.</w:t>
+      </w:r>
     </w:p>
     <w:p>
       <w:pPr>
+        <w:pStyle w:val="Prrafodelista"/>
+        <w:numPr>
+          <w:ilvl w:val="0"/>
+          <w:numId w:val="29"/>
+        </w:numPr>
         <w:jc w:val="both"/>
-        <w:rPr>
-          <w:rFonts w:eastAsiaTheme="majorEastAsia"/>
-        </w:rPr>
-      </w:pPr>
-      <w:r>
-        <w:rPr>
-          <w:rFonts w:eastAsiaTheme="majorEastAsia"/>
-        </w:rPr>
-        <w:drawing>
-          <wp:inline distT="0" distB="0" distL="0" distR="0" wp14:anchorId="46CE27C9" wp14:editId="59A97533">
-            <wp:extent cx="5400040" cy="2418715"/>
-            <wp:effectExtent l="0" t="0" r="0" b="635"/>
-            <wp:docPr id="78" name="Imagen 78"/>
-            <wp:cNvGraphicFramePr>
-              <a:graphicFrameLocks xmlns:a="http://schemas.openxmlformats.org/drawingml/2006/main" noChangeAspect="1"/>
-            </wp:cNvGraphicFramePr>
-            <a:graphic xmlns:a="http://schemas.openxmlformats.org/drawingml/2006/main">
-              <a:graphicData uri="http://schemas.openxmlformats.org/drawingml/2006/picture">
-                <pic:pic xmlns:pic="http://schemas.openxmlformats.org/drawingml/2006/picture">
-                  <pic:nvPicPr>
-                    <pic:cNvPr id="1" name=""/>
-                    <pic:cNvPicPr/>
-                  </pic:nvPicPr>
-                  <pic:blipFill>
-                    <a:blip r:embed="rId19"/>
-                    <a:stretch>
-                      <a:fillRect/>
-                    </a:stretch>
-                  </pic:blipFill>
-                  <pic:spPr>
-                    <a:xfrm>
-                      <a:off x="0" y="0"/>
-                      <a:ext cx="5400040" cy="2418715"/>
-                    </a:xfrm>
-                    <a:prstGeom prst="rect">
-                      <a:avLst/>
-                    </a:prstGeom>
-                  </pic:spPr>
-                </pic:pic>
-              </a:graphicData>
-            </a:graphic>
-          </wp:inline>
-        </w:drawing>
+      </w:pPr>
+      <w:r>
+        <w:t>Contactos que puedan estar interesados en desarrollar el proyect</w:t>
+      </w:r>
+      <w:r>
+        <w:t>o conmigo.</w:t>
       </w:r>
     </w:p>
     <w:p>
       <w:pPr>
+        <w:pStyle w:val="Prrafodelista"/>
+        <w:numPr>
+          <w:ilvl w:val="0"/>
+          <w:numId w:val="29"/>
+        </w:numPr>
         <w:jc w:val="both"/>
-        <w:rPr>
-          <w:rFonts w:eastAsiaTheme="majorEastAsia"/>
-        </w:rPr>
-      </w:pPr>
+      </w:pPr>
+      <w:r>
+        <w:t>Asesoría financiera.</w:t>
+      </w:r>
     </w:p>
     <w:p>
       <w:pPr>
+        <w:jc w:val="both"/>
+      </w:pPr>
+      <w:r>
+        <w:t>Los conocimientos o aptitudes que debería mejorar o completar son:</w:t>
+      </w:r>
+    </w:p>
+    <w:p>
+      <w:pPr>
+        <w:pStyle w:val="Prrafodelista"/>
+        <w:numPr>
+          <w:ilvl w:val="0"/>
+          <w:numId w:val="31"/>
+        </w:numPr>
+        <w:jc w:val="both"/>
+      </w:pPr>
+      <w:r>
+        <w:t>Programación web / móvil.</w:t>
+      </w:r>
+    </w:p>
+    <w:p>
+      <w:pPr>
+        <w:pStyle w:val="Prrafodelista"/>
+        <w:numPr>
+          <w:ilvl w:val="0"/>
+          <w:numId w:val="31"/>
+        </w:numPr>
+        <w:jc w:val="both"/>
+      </w:pPr>
+      <w:r>
+        <w:t>Automatizar procesos para gestionar eventos.</w:t>
+      </w:r>
+    </w:p>
+    <w:p>
+      <w:pPr>
+        <w:pStyle w:val="Prrafodelista"/>
+        <w:numPr>
+          <w:ilvl w:val="0"/>
+          <w:numId w:val="31"/>
+        </w:numPr>
+        <w:jc w:val="both"/>
+      </w:pPr>
+      <w:r>
+        <w:t>Diseño web / móvil.</w:t>
+      </w:r>
+    </w:p>
+    <w:p>
+      <w:pPr>
+        <w:jc w:val="both"/>
+      </w:pPr>
+    </w:p>
+    <w:p>
+      <w:pPr>
+        <w:pStyle w:val="Ttulo2"/>
+      </w:pPr>
+      <w:r>
+        <w:t>2.2.- Características de un emprendedor</w:t>
+      </w:r>
+    </w:p>
+    <w:p/>
+    <w:p>
+      <w:pPr>
+        <w:jc w:val="both"/>
+      </w:pPr>
+      <w:r>
+        <w:t>Para lograr objetivos hay que marcarse metas y tener claro el recorrido a seguir, por lo que un buen emprendedor debe tener Visión.</w:t>
+      </w:r>
+    </w:p>
+    <w:p>
+      <w:pPr>
+        <w:jc w:val="both"/>
+      </w:pPr>
+      <w:r>
+        <w:t>En segundo lugar, pero no menos importante, debe tener creatividad para encontrar soluciones innovadoras e identificar las oportunidades en el mercado.</w:t>
+      </w:r>
+    </w:p>
+    <w:p>
+      <w:pPr>
+        <w:jc w:val="both"/>
+      </w:pPr>
+      <w:r>
+        <w:t>La capacidad de adaptación es sin duda un pilar fundamental en el trayecto hasta la excelencia, siendo capaces de afrontar inconvenientes y gestionar los tiempos a dedicar.</w:t>
+      </w:r>
+    </w:p>
+    <w:p>
+      <w:pPr>
+        <w:jc w:val="both"/>
+      </w:pPr>
+      <w:r>
+        <w:t>Para finalizar, pienso que un emprendedor debe poseer capacidades de liderazgo y habilidades de trabajo en equipo, para así transmitir seguridad e inspirar a futuros accionistas / clientes.</w:t>
+      </w:r>
+    </w:p>
+    <w:p>
+      <w:pPr>
+        <w:jc w:val="both"/>
+      </w:pPr>
+      <w:r>
+        <w:t>Pienso que dispongo de todas estas características, pero no al completo, puesto que me queda mucho camino por recorrer y debo perfeccionarlas conforme avance el proyecto.</w:t>
+      </w:r>
+    </w:p>
+    <w:p/>
+    <w:p>
+      <w:pPr>
+        <w:pStyle w:val="Ttulo2"/>
+      </w:pPr>
+      <w:r>
+        <w:lastRenderedPageBreak/>
+        <w:t xml:space="preserve">2.3.- </w:t>
+      </w:r>
+      <w:r>
+        <w:tab/>
+      </w:r>
+      <w:r>
+        <w:t>Capacidad para financiar el negocio</w:t>
+      </w:r>
+    </w:p>
+    <w:p/>
+    <w:p>
+      <w:pPr>
+        <w:jc w:val="both"/>
+      </w:pPr>
+      <w:r>
+        <w:tab/>
+      </w:r>
+      <w:r>
+        <w:t>Un pilar fundamental de todo comienzo empresarial es disponer de los fondos necesarios para costear el negocio antes de generar ingresos.</w:t>
+      </w:r>
+    </w:p>
+    <w:p>
+      <w:pPr>
+        <w:jc w:val="both"/>
+      </w:pPr>
+      <w:r>
+        <w:t xml:space="preserve">En mi caso, puesto que llevo trabajando bastantes años y jamás he tenido deudas de ningún tipo, dispongo de la posibilidad de adquirir créditos que me permitan financiar los costes. </w:t>
+      </w:r>
+    </w:p>
+    <w:p>
+      <w:pPr>
+        <w:jc w:val="center"/>
+      </w:pPr>
+    </w:p>
+    <w:p>
+      <w:pPr>
+        <w:rPr>
+          <w:rFonts w:asciiTheme="majorHAnsi" w:eastAsiaTheme="majorEastAsia" w:hAnsiTheme="majorHAnsi" w:cstheme="majorBidi"/>
+          <w:color w:val="538135" w:themeColor="accent6" w:themeShade="BF"/>
+          <w:sz w:val="26"/>
+          <w:szCs w:val="26"/>
+        </w:rPr>
+      </w:pPr>
+      <w:r>
+        <w:br w:type="page"/>
+      </w:r>
+    </w:p>
+    <w:p>
+      <w:pPr>
         <w:pStyle w:val="Ttulo"/>
         <w:outlineLvl w:val="0"/>
       </w:pPr>
-      <w:bookmarkStart w:id="4" w:name="_Toc179482469"/>
+      <w:bookmarkStart w:id="4" w:name="_Toc180598474"/>
       <w:r>
         <w:lastRenderedPageBreak/>
-        <w:t xml:space="preserve">3.- </w:t>
-      </w:r>
-      <w:r>
-        <w:t>Traducción al inglés y francés</w:t>
+        <w:t>3</w:t>
+      </w:r>
+      <w:r>
+        <w:t>.-</w:t>
+      </w:r>
+      <w:r>
+        <w:t xml:space="preserve"> </w:t>
+      </w:r>
+      <w:r>
+        <w:t>Análisis Externo</w:t>
+      </w:r>
+      <w:r>
+        <w:t xml:space="preserve"> </w:t>
       </w:r>
       <w:hyperlink w:anchor="indice" w:history="1">
         <w:r>
@@ -6004,202 +5366,192 @@
     </w:p>
     <w:p>
       <w:pPr>
-        <w:rPr>
-          <w:rFonts w:eastAsiaTheme="majorEastAsia"/>
-        </w:rPr>
-      </w:pPr>
+        <w:pStyle w:val="Ttulo2"/>
+      </w:pPr>
+      <w:r>
+        <w:t>3.1.- Entorno general</w:t>
+      </w:r>
+    </w:p>
+    <w:p/>
+    <w:p>
+      <w:pPr>
+        <w:pStyle w:val="Ttulo3"/>
+      </w:pPr>
+      <w:r>
+        <w:t>3.1.1.- Factores económicos</w:t>
+      </w:r>
+    </w:p>
+    <w:p/>
+    <w:p>
+      <w:pPr>
+        <w:jc w:val="both"/>
+      </w:pPr>
+      <w:r>
+        <w:tab/>
+        <w:t xml:space="preserve">La situación económica de España, aunque no se considera época de crisis, sigue siendo muy difícil para la mayoría de familias de clase Media/Baja, puesto que la jerarquía de clases se ha visto afectada desde la pandemia del COVID-19 y esto </w:t>
+      </w:r>
+      <w:r>
+        <w:t>hizo más grande la brecha entre las clases Alta – Media.</w:t>
+      </w:r>
     </w:p>
     <w:p>
       <w:pPr>
         <w:jc w:val="both"/>
-        <w:rPr>
-          <w:rFonts w:eastAsiaTheme="majorEastAsia"/>
-        </w:rPr>
-      </w:pPr>
-      <w:r>
-        <w:rPr>
-          <w:rFonts w:eastAsiaTheme="majorEastAsia"/>
-        </w:rPr>
-        <w:tab/>
-        <w:t xml:space="preserve">Mediante el uso de la herramienta </w:t>
-      </w:r>
-      <w:r>
-        <w:rPr>
-          <w:rFonts w:eastAsiaTheme="majorEastAsia"/>
-        </w:rPr>
-        <w:drawing>
-          <wp:inline distT="0" distB="0" distL="0" distR="0" wp14:anchorId="68A612F0" wp14:editId="463160CC">
-            <wp:extent cx="876422" cy="257211"/>
-            <wp:effectExtent l="0" t="0" r="0" b="9525"/>
-            <wp:docPr id="81" name="Imagen 81"/>
-            <wp:cNvGraphicFramePr>
-              <a:graphicFrameLocks xmlns:a="http://schemas.openxmlformats.org/drawingml/2006/main" noChangeAspect="1"/>
-            </wp:cNvGraphicFramePr>
-            <a:graphic xmlns:a="http://schemas.openxmlformats.org/drawingml/2006/main">
-              <a:graphicData uri="http://schemas.openxmlformats.org/drawingml/2006/picture">
-                <pic:pic xmlns:pic="http://schemas.openxmlformats.org/drawingml/2006/picture">
-                  <pic:nvPicPr>
-                    <pic:cNvPr id="1" name=""/>
-                    <pic:cNvPicPr/>
-                  </pic:nvPicPr>
-                  <pic:blipFill>
-                    <a:blip r:embed="rId20"/>
-                    <a:stretch>
-                      <a:fillRect/>
-                    </a:stretch>
-                  </pic:blipFill>
-                  <pic:spPr>
-                    <a:xfrm>
-                      <a:off x="0" y="0"/>
-                      <a:ext cx="876422" cy="257211"/>
-                    </a:xfrm>
-                    <a:prstGeom prst="rect">
-                      <a:avLst/>
-                    </a:prstGeom>
-                  </pic:spPr>
-                </pic:pic>
-              </a:graphicData>
-            </a:graphic>
-          </wp:inline>
-        </w:drawing>
-      </w:r>
-      <w:r>
-        <w:rPr>
-          <w:rFonts w:eastAsiaTheme="majorEastAsia"/>
-        </w:rPr>
-        <w:t xml:space="preserve"> de </w:t>
-      </w:r>
-      <w:r>
-        <w:rPr>
-          <w:rFonts w:eastAsiaTheme="majorEastAsia"/>
-          <w:b/>
-        </w:rPr>
-        <w:t>strings.xml</w:t>
-      </w:r>
-      <w:r>
-        <w:rPr>
-          <w:rFonts w:eastAsiaTheme="majorEastAsia"/>
-        </w:rPr>
-        <w:t>, accedemos a la ventana de Traducciones:</w:t>
+      </w:pPr>
+      <w:r>
+        <w:t xml:space="preserve">Podríamos considerar que el principal problema está en la relación desproporcional entre el coste de vida – ingresos. </w:t>
       </w:r>
     </w:p>
     <w:p>
       <w:pPr>
-        <w:jc w:val="center"/>
-        <w:rPr>
-          <w:rFonts w:eastAsiaTheme="majorEastAsia"/>
-        </w:rPr>
-      </w:pPr>
-      <w:r>
-        <w:rPr>
-          <w:rFonts w:eastAsiaTheme="majorEastAsia"/>
-        </w:rPr>
-        <w:drawing>
-          <wp:inline distT="0" distB="0" distL="0" distR="0" wp14:anchorId="779E22FE" wp14:editId="05A809E1">
-            <wp:extent cx="5400040" cy="3978275"/>
-            <wp:effectExtent l="0" t="0" r="0" b="3175"/>
-            <wp:docPr id="100" name="Imagen 100"/>
-            <wp:cNvGraphicFramePr>
-              <a:graphicFrameLocks xmlns:a="http://schemas.openxmlformats.org/drawingml/2006/main" noChangeAspect="1"/>
-            </wp:cNvGraphicFramePr>
-            <a:graphic xmlns:a="http://schemas.openxmlformats.org/drawingml/2006/main">
-              <a:graphicData uri="http://schemas.openxmlformats.org/drawingml/2006/picture">
-                <pic:pic xmlns:pic="http://schemas.openxmlformats.org/drawingml/2006/picture">
-                  <pic:nvPicPr>
-                    <pic:cNvPr id="1" name=""/>
-                    <pic:cNvPicPr/>
-                  </pic:nvPicPr>
-                  <pic:blipFill>
-                    <a:blip r:embed="rId21"/>
-                    <a:stretch>
-                      <a:fillRect/>
-                    </a:stretch>
-                  </pic:blipFill>
-                  <pic:spPr>
-                    <a:xfrm>
-                      <a:off x="0" y="0"/>
-                      <a:ext cx="5400040" cy="3978275"/>
-                    </a:xfrm>
-                    <a:prstGeom prst="rect">
-                      <a:avLst/>
-                    </a:prstGeom>
-                  </pic:spPr>
-                </pic:pic>
-              </a:graphicData>
-            </a:graphic>
-          </wp:inline>
-        </w:drawing>
+        <w:jc w:val="both"/>
+      </w:pPr>
+      <w:r>
+        <w:t xml:space="preserve">El proyecto se desenvolverá en una situación en la que los clientes buscan servicios a bajo coste y donde las empresas buscan optimizar los precios para hacerlos “Competitivos”. </w:t>
       </w:r>
     </w:p>
     <w:p>
       <w:pPr>
         <w:jc w:val="both"/>
-        <w:rPr>
-          <w:rFonts w:eastAsiaTheme="majorEastAsia"/>
-        </w:rPr>
-      </w:pPr>
-      <w:r>
-        <w:rPr>
-          <w:rFonts w:eastAsiaTheme="majorEastAsia"/>
-        </w:rPr>
-        <w:t xml:space="preserve">Gracias a esta herramienta, podemos seleccionar un idioma en el icono </w:t>
-      </w:r>
-      <w:r>
-        <w:rPr>
-          <w:rFonts w:eastAsiaTheme="majorEastAsia"/>
-        </w:rPr>
-        <w:drawing>
-          <wp:inline distT="0" distB="0" distL="0" distR="0" wp14:anchorId="578D850B" wp14:editId="6B35E86F">
-            <wp:extent cx="247685" cy="181000"/>
-            <wp:effectExtent l="0" t="0" r="0" b="0"/>
-            <wp:docPr id="84" name="Imagen 84"/>
-            <wp:cNvGraphicFramePr>
-              <a:graphicFrameLocks xmlns:a="http://schemas.openxmlformats.org/drawingml/2006/main" noChangeAspect="1"/>
-            </wp:cNvGraphicFramePr>
-            <a:graphic xmlns:a="http://schemas.openxmlformats.org/drawingml/2006/main">
-              <a:graphicData uri="http://schemas.openxmlformats.org/drawingml/2006/picture">
-                <pic:pic xmlns:pic="http://schemas.openxmlformats.org/drawingml/2006/picture">
-                  <pic:nvPicPr>
-                    <pic:cNvPr id="1" name=""/>
-                    <pic:cNvPicPr/>
-                  </pic:nvPicPr>
-                  <pic:blipFill>
-                    <a:blip r:embed="rId22"/>
-                    <a:stretch>
-                      <a:fillRect/>
-                    </a:stretch>
-                  </pic:blipFill>
-                  <pic:spPr>
-                    <a:xfrm>
-                      <a:off x="0" y="0"/>
-                      <a:ext cx="247685" cy="181000"/>
-                    </a:xfrm>
-                    <a:prstGeom prst="rect">
-                      <a:avLst/>
-                    </a:prstGeom>
-                  </pic:spPr>
-                </pic:pic>
-              </a:graphicData>
-            </a:graphic>
-          </wp:inline>
-        </w:drawing>
-      </w:r>
-      <w:r>
-        <w:rPr>
-          <w:rFonts w:eastAsiaTheme="majorEastAsia"/>
-        </w:rPr>
-        <w:t xml:space="preserve"> y se nos creará otro archivo strings.xml, que se irá actualizando conforme añadamos traducciones a las strings originales.</w:t>
-      </w:r>
+      </w:pPr>
     </w:p>
     <w:p>
       <w:pPr>
-        <w:jc w:val="both"/>
-      </w:pPr>
-      <w:r>
-        <w:tab/>
+        <w:pStyle w:val="Ttulo3"/>
+      </w:pPr>
+      <w:r>
+        <w:t>3.1.2.- Factores socioculturales</w:t>
       </w:r>
     </w:p>
     <w:p/>
+    <w:p>
+      <w:pPr>
+        <w:jc w:val="both"/>
+      </w:pPr>
+      <w:r>
+        <w:tab/>
+        <w:t>La difícil situación económica de los españoles, hace que sientan desgana por las actividades que desempeñan al no ver suficientes resultados. Esto se extrapola a la vida cotidiana, haciendo que realizar actividades “complicadas” se vean pospuestas</w:t>
+      </w:r>
+      <w:r>
+        <w:t>, como el caso de solicitar algún servicio para cubrir una necesidad.</w:t>
+      </w:r>
+    </w:p>
+    <w:p>
+      <w:pPr>
+        <w:jc w:val="both"/>
+      </w:pPr>
+      <w:r>
+        <w:t>El objetivo de este proyecto es facilitar la gestión de estas necesidades.</w:t>
+      </w:r>
+    </w:p>
+    <w:p>
+      <w:pPr>
+        <w:jc w:val="both"/>
+      </w:pPr>
+    </w:p>
+    <w:p>
+      <w:pPr>
+        <w:pStyle w:val="Ttulo3"/>
+      </w:pPr>
+      <w:r>
+        <w:t>3.1.3.- Factores políticos y administrativos</w:t>
+      </w:r>
+    </w:p>
+    <w:p/>
+    <w:p>
+      <w:pPr>
+        <w:jc w:val="both"/>
+      </w:pPr>
+      <w:r>
+        <w:tab/>
+        <w:t xml:space="preserve">En España existen </w:t>
+      </w:r>
+      <w:r>
+        <w:rPr>
+          <w:rStyle w:val="Textoennegrita"/>
+        </w:rPr>
+        <w:t>i</w:t>
+      </w:r>
+      <w:r>
+        <w:rPr>
+          <w:rStyle w:val="Textoennegrita"/>
+        </w:rPr>
+        <w:t>ncentivos para digitalización</w:t>
+      </w:r>
+      <w:r>
+        <w:t xml:space="preserve">, que </w:t>
+      </w:r>
+      <w:r>
+        <w:t xml:space="preserve">ofrecen subvenciones a pequeñas empresas para que se digitalicen y aumenten su competitividad. Esto podría favorecer la adopción de </w:t>
+      </w:r>
+      <w:r>
+        <w:t>la plataforma</w:t>
+      </w:r>
+      <w:r>
+        <w:t>.</w:t>
+      </w:r>
+    </w:p>
+    <w:p>
+      <w:r>
+        <w:tab/>
+      </w:r>
+    </w:p>
+    <w:p>
+      <w:pPr>
+        <w:jc w:val="both"/>
+      </w:pPr>
+    </w:p>
+    <w:p>
+      <w:pPr>
+        <w:jc w:val="both"/>
+      </w:pPr>
+    </w:p>
+    <w:p>
+      <w:pPr>
+        <w:jc w:val="both"/>
+        <w:rPr>
+          <w:szCs w:val="24"/>
+        </w:rPr>
+      </w:pPr>
+    </w:p>
+    <w:p>
+      <w:pPr>
+        <w:jc w:val="both"/>
+        <w:rPr>
+          <w:szCs w:val="24"/>
+        </w:rPr>
+      </w:pPr>
+    </w:p>
+    <w:p>
+      <w:pPr>
+        <w:pStyle w:val="Ttulo3"/>
+      </w:pPr>
+      <w:r>
+        <w:lastRenderedPageBreak/>
+        <w:t>3.1.4.- Factores tecnológicos</w:t>
+      </w:r>
+    </w:p>
+    <w:p>
+      <w:pPr>
+        <w:jc w:val="both"/>
+      </w:pPr>
+    </w:p>
+    <w:p>
+      <w:pPr>
+        <w:jc w:val="both"/>
+      </w:pPr>
+      <w:r>
+        <w:tab/>
+        <w:t>A día de hoy, muchas son las empresas que buscan digitalizarse y adaptarse al mercado online.</w:t>
+      </w:r>
+    </w:p>
+    <w:p>
+      <w:pPr>
+        <w:jc w:val="both"/>
+      </w:pPr>
+      <w:bookmarkStart w:id="5" w:name="_GoBack"/>
+      <w:bookmarkEnd w:id="5"/>
+    </w:p>
     <w:p>
       <w:pPr>
         <w:rPr>
@@ -6210,860 +5562,10 @@
           <w:szCs w:val="52"/>
         </w:rPr>
       </w:pPr>
+      <w:bookmarkStart w:id="6" w:name="_Toc150525433"/>
       <w:r>
         <w:br w:type="page"/>
       </w:r>
-    </w:p>
-    <w:p>
-      <w:pPr>
-        <w:pStyle w:val="Ttulo2"/>
-      </w:pPr>
-      <w:bookmarkStart w:id="5" w:name="_Toc179482470"/>
-      <w:r>
-        <w:lastRenderedPageBreak/>
-        <w:t>Ejecución en inglés</w:t>
-      </w:r>
-      <w:bookmarkEnd w:id="5"/>
-    </w:p>
-    <w:p>
-      <w:pPr>
-        <w:jc w:val="both"/>
-      </w:pPr>
-      <w:r>
-        <w:tab/>
-      </w:r>
-    </w:p>
-    <w:p>
-      <w:pPr>
-        <w:jc w:val="both"/>
-      </w:pPr>
-      <w:r>
-        <w:tab/>
-        <w:t xml:space="preserve">Si el lenguaje seleccionado en el sistema es </w:t>
-      </w:r>
-      <w:r>
-        <w:t>el inglés, se utilizarán las strings traducidas al inglés, mostrando la app en este idioma (el nombre de la app también cambia):</w:t>
-      </w:r>
-    </w:p>
-    <w:p>
-      <w:pPr>
-        <w:jc w:val="center"/>
-        <w:rPr>
-          <w:rFonts w:asciiTheme="majorHAnsi" w:eastAsiaTheme="majorEastAsia" w:hAnsiTheme="majorHAnsi"/>
-          <w:color w:val="2F5496" w:themeColor="accent1" w:themeShade="BF"/>
-          <w:spacing w:val="-10"/>
-          <w:sz w:val="52"/>
-          <w:szCs w:val="52"/>
-        </w:rPr>
-      </w:pPr>
-      <w:r>
-        <w:drawing>
-          <wp:inline distT="0" distB="0" distL="0" distR="0" wp14:anchorId="41F4D7DA" wp14:editId="69098D86">
-            <wp:extent cx="3086531" cy="6820852"/>
-            <wp:effectExtent l="0" t="0" r="0" b="0"/>
-            <wp:docPr id="85" name="Imagen 85"/>
-            <wp:cNvGraphicFramePr>
-              <a:graphicFrameLocks xmlns:a="http://schemas.openxmlformats.org/drawingml/2006/main" noChangeAspect="1"/>
-            </wp:cNvGraphicFramePr>
-            <a:graphic xmlns:a="http://schemas.openxmlformats.org/drawingml/2006/main">
-              <a:graphicData uri="http://schemas.openxmlformats.org/drawingml/2006/picture">
-                <pic:pic xmlns:pic="http://schemas.openxmlformats.org/drawingml/2006/picture">
-                  <pic:nvPicPr>
-                    <pic:cNvPr id="1" name=""/>
-                    <pic:cNvPicPr/>
-                  </pic:nvPicPr>
-                  <pic:blipFill>
-                    <a:blip r:embed="rId23"/>
-                    <a:stretch>
-                      <a:fillRect/>
-                    </a:stretch>
-                  </pic:blipFill>
-                  <pic:spPr>
-                    <a:xfrm>
-                      <a:off x="0" y="0"/>
-                      <a:ext cx="3086531" cy="6820852"/>
-                    </a:xfrm>
-                    <a:prstGeom prst="rect">
-                      <a:avLst/>
-                    </a:prstGeom>
-                  </pic:spPr>
-                </pic:pic>
-              </a:graphicData>
-            </a:graphic>
-          </wp:inline>
-        </w:drawing>
-      </w:r>
-      <w:r>
-        <w:br w:type="page"/>
-      </w:r>
-    </w:p>
-    <w:p>
-      <w:pPr>
-        <w:jc w:val="both"/>
-      </w:pPr>
-      <w:r>
-        <w:lastRenderedPageBreak/>
-        <w:tab/>
-        <w:t>Como podemos ver, todo está traducido al inglés, incluso los errores y las notificaciones:</w:t>
-      </w:r>
-    </w:p>
-    <w:p>
-      <w:pPr>
-        <w:jc w:val="center"/>
-      </w:pPr>
-      <w:r>
-        <w:drawing>
-          <wp:anchor distT="0" distB="0" distL="114300" distR="114300" simplePos="0" relativeHeight="251663360" behindDoc="1" locked="0" layoutInCell="1" allowOverlap="1" wp14:anchorId="194F909F" wp14:editId="5486AAA1">
-            <wp:simplePos x="0" y="0"/>
-            <wp:positionH relativeFrom="column">
-              <wp:posOffset>-208939</wp:posOffset>
-            </wp:positionH>
-            <wp:positionV relativeFrom="paragraph">
-              <wp:posOffset>311522</wp:posOffset>
-            </wp:positionV>
-            <wp:extent cx="3010535" cy="6847840"/>
-            <wp:effectExtent l="0" t="0" r="0" b="0"/>
-            <wp:wrapNone/>
-            <wp:docPr id="86" name="Imagen 86"/>
-            <wp:cNvGraphicFramePr>
-              <a:graphicFrameLocks xmlns:a="http://schemas.openxmlformats.org/drawingml/2006/main" noChangeAspect="1"/>
-            </wp:cNvGraphicFramePr>
-            <a:graphic xmlns:a="http://schemas.openxmlformats.org/drawingml/2006/main">
-              <a:graphicData uri="http://schemas.openxmlformats.org/drawingml/2006/picture">
-                <pic:pic xmlns:pic="http://schemas.openxmlformats.org/drawingml/2006/picture">
-                  <pic:nvPicPr>
-                    <pic:cNvPr id="1" name=""/>
-                    <pic:cNvPicPr/>
-                  </pic:nvPicPr>
-                  <pic:blipFill>
-                    <a:blip r:embed="rId24">
-                      <a:extLst>
-                        <a:ext uri="{28A0092B-C50C-407E-A947-70E740481C1C}">
-                          <a14:useLocalDpi xmlns:a14="http://schemas.microsoft.com/office/drawing/2010/main" val="0"/>
-                        </a:ext>
-                      </a:extLst>
-                    </a:blip>
-                    <a:stretch>
-                      <a:fillRect/>
-                    </a:stretch>
-                  </pic:blipFill>
-                  <pic:spPr>
-                    <a:xfrm>
-                      <a:off x="0" y="0"/>
-                      <a:ext cx="3010535" cy="6847840"/>
-                    </a:xfrm>
-                    <a:prstGeom prst="rect">
-                      <a:avLst/>
-                    </a:prstGeom>
-                  </pic:spPr>
-                </pic:pic>
-              </a:graphicData>
-            </a:graphic>
-          </wp:anchor>
-        </w:drawing>
-      </w:r>
-    </w:p>
-    <w:p>
-      <w:pPr>
-        <w:rPr>
-          <w:rFonts w:asciiTheme="majorHAnsi" w:eastAsiaTheme="majorEastAsia" w:hAnsiTheme="majorHAnsi" w:cstheme="majorBidi"/>
-          <w:color w:val="2F5496" w:themeColor="accent1" w:themeShade="BF"/>
-          <w:spacing w:val="-10"/>
-          <w:sz w:val="52"/>
-          <w:szCs w:val="52"/>
-        </w:rPr>
-      </w:pPr>
-      <w:r>
-        <w:drawing>
-          <wp:anchor distT="0" distB="0" distL="114300" distR="114300" simplePos="0" relativeHeight="251662336" behindDoc="1" locked="0" layoutInCell="1" allowOverlap="1" wp14:anchorId="0F45436F" wp14:editId="51823878">
-            <wp:simplePos x="0" y="0"/>
-            <wp:positionH relativeFrom="column">
-              <wp:posOffset>3008247</wp:posOffset>
-            </wp:positionH>
-            <wp:positionV relativeFrom="paragraph">
-              <wp:posOffset>9525</wp:posOffset>
-            </wp:positionV>
-            <wp:extent cx="2915453" cy="6819240"/>
-            <wp:effectExtent l="0" t="0" r="0" b="1270"/>
-            <wp:wrapNone/>
-            <wp:docPr id="87" name="Imagen 87"/>
-            <wp:cNvGraphicFramePr>
-              <a:graphicFrameLocks xmlns:a="http://schemas.openxmlformats.org/drawingml/2006/main" noChangeAspect="1"/>
-            </wp:cNvGraphicFramePr>
-            <a:graphic xmlns:a="http://schemas.openxmlformats.org/drawingml/2006/main">
-              <a:graphicData uri="http://schemas.openxmlformats.org/drawingml/2006/picture">
-                <pic:pic xmlns:pic="http://schemas.openxmlformats.org/drawingml/2006/picture">
-                  <pic:nvPicPr>
-                    <pic:cNvPr id="1" name=""/>
-                    <pic:cNvPicPr/>
-                  </pic:nvPicPr>
-                  <pic:blipFill>
-                    <a:blip r:embed="rId25">
-                      <a:extLst>
-                        <a:ext uri="{28A0092B-C50C-407E-A947-70E740481C1C}">
-                          <a14:useLocalDpi xmlns:a14="http://schemas.microsoft.com/office/drawing/2010/main" val="0"/>
-                        </a:ext>
-                      </a:extLst>
-                    </a:blip>
-                    <a:stretch>
-                      <a:fillRect/>
-                    </a:stretch>
-                  </pic:blipFill>
-                  <pic:spPr>
-                    <a:xfrm>
-                      <a:off x="0" y="0"/>
-                      <a:ext cx="2915453" cy="6819240"/>
-                    </a:xfrm>
-                    <a:prstGeom prst="rect">
-                      <a:avLst/>
-                    </a:prstGeom>
-                  </pic:spPr>
-                </pic:pic>
-              </a:graphicData>
-            </a:graphic>
-            <wp14:sizeRelH relativeFrom="margin">
-              <wp14:pctWidth>0</wp14:pctWidth>
-            </wp14:sizeRelH>
-          </wp:anchor>
-        </w:drawing>
-      </w:r>
-      <w:r>
-        <w:br w:type="page"/>
-      </w:r>
-    </w:p>
-    <w:p>
-      <w:pPr>
-        <w:jc w:val="both"/>
-      </w:pPr>
-      <w:r>
-        <w:lastRenderedPageBreak/>
-        <w:tab/>
-        <w:t>Las opciones del Spinner también aparecen traducidas, a demás del mensaje al pulsar “Clear”:</w:t>
-      </w:r>
-    </w:p>
-    <w:p>
-      <w:pPr>
-        <w:jc w:val="center"/>
-        <w:rPr>
-          <w:rFonts w:asciiTheme="majorHAnsi" w:eastAsiaTheme="majorEastAsia" w:hAnsiTheme="majorHAnsi" w:cstheme="majorBidi"/>
-          <w:color w:val="2F5496" w:themeColor="accent1" w:themeShade="BF"/>
-          <w:spacing w:val="-10"/>
-          <w:sz w:val="52"/>
-          <w:szCs w:val="52"/>
-        </w:rPr>
-      </w:pPr>
-      <w:r>
-        <w:drawing>
-          <wp:anchor distT="0" distB="0" distL="114300" distR="114300" simplePos="0" relativeHeight="251666432" behindDoc="1" locked="0" layoutInCell="1" allowOverlap="1" wp14:anchorId="6E913136" wp14:editId="08659F1A">
-            <wp:simplePos x="0" y="0"/>
-            <wp:positionH relativeFrom="column">
-              <wp:posOffset>2887968</wp:posOffset>
-            </wp:positionH>
-            <wp:positionV relativeFrom="paragraph">
-              <wp:posOffset>242810</wp:posOffset>
-            </wp:positionV>
-            <wp:extent cx="3067478" cy="6792273"/>
-            <wp:effectExtent l="0" t="0" r="0" b="8890"/>
-            <wp:wrapNone/>
-            <wp:docPr id="90" name="Imagen 90"/>
-            <wp:cNvGraphicFramePr>
-              <a:graphicFrameLocks xmlns:a="http://schemas.openxmlformats.org/drawingml/2006/main" noChangeAspect="1"/>
-            </wp:cNvGraphicFramePr>
-            <a:graphic xmlns:a="http://schemas.openxmlformats.org/drawingml/2006/main">
-              <a:graphicData uri="http://schemas.openxmlformats.org/drawingml/2006/picture">
-                <pic:pic xmlns:pic="http://schemas.openxmlformats.org/drawingml/2006/picture">
-                  <pic:nvPicPr>
-                    <pic:cNvPr id="1" name=""/>
-                    <pic:cNvPicPr/>
-                  </pic:nvPicPr>
-                  <pic:blipFill>
-                    <a:blip r:embed="rId26">
-                      <a:extLst>
-                        <a:ext uri="{28A0092B-C50C-407E-A947-70E740481C1C}">
-                          <a14:useLocalDpi xmlns:a14="http://schemas.microsoft.com/office/drawing/2010/main" val="0"/>
-                        </a:ext>
-                      </a:extLst>
-                    </a:blip>
-                    <a:stretch>
-                      <a:fillRect/>
-                    </a:stretch>
-                  </pic:blipFill>
-                  <pic:spPr>
-                    <a:xfrm>
-                      <a:off x="0" y="0"/>
-                      <a:ext cx="3067478" cy="6792273"/>
-                    </a:xfrm>
-                    <a:prstGeom prst="rect">
-                      <a:avLst/>
-                    </a:prstGeom>
-                  </pic:spPr>
-                </pic:pic>
-              </a:graphicData>
-            </a:graphic>
-          </wp:anchor>
-        </w:drawing>
-      </w:r>
-      <w:r>
-        <w:drawing>
-          <wp:anchor distT="0" distB="0" distL="114300" distR="114300" simplePos="0" relativeHeight="251665408" behindDoc="1" locked="0" layoutInCell="1" allowOverlap="1" wp14:anchorId="6CCD69F5" wp14:editId="65F9E57E">
-            <wp:simplePos x="0" y="0"/>
-            <wp:positionH relativeFrom="column">
-              <wp:posOffset>-433250</wp:posOffset>
-            </wp:positionH>
-            <wp:positionV relativeFrom="paragraph">
-              <wp:posOffset>225556</wp:posOffset>
-            </wp:positionV>
-            <wp:extent cx="3162300" cy="6849110"/>
-            <wp:effectExtent l="0" t="0" r="0" b="8890"/>
-            <wp:wrapNone/>
-            <wp:docPr id="88" name="Imagen 88"/>
-            <wp:cNvGraphicFramePr>
-              <a:graphicFrameLocks xmlns:a="http://schemas.openxmlformats.org/drawingml/2006/main" noChangeAspect="1"/>
-            </wp:cNvGraphicFramePr>
-            <a:graphic xmlns:a="http://schemas.openxmlformats.org/drawingml/2006/main">
-              <a:graphicData uri="http://schemas.openxmlformats.org/drawingml/2006/picture">
-                <pic:pic xmlns:pic="http://schemas.openxmlformats.org/drawingml/2006/picture">
-                  <pic:nvPicPr>
-                    <pic:cNvPr id="1" name=""/>
-                    <pic:cNvPicPr/>
-                  </pic:nvPicPr>
-                  <pic:blipFill>
-                    <a:blip r:embed="rId27">
-                      <a:extLst>
-                        <a:ext uri="{28A0092B-C50C-407E-A947-70E740481C1C}">
-                          <a14:useLocalDpi xmlns:a14="http://schemas.microsoft.com/office/drawing/2010/main" val="0"/>
-                        </a:ext>
-                      </a:extLst>
-                    </a:blip>
-                    <a:stretch>
-                      <a:fillRect/>
-                    </a:stretch>
-                  </pic:blipFill>
-                  <pic:spPr>
-                    <a:xfrm>
-                      <a:off x="0" y="0"/>
-                      <a:ext cx="3162300" cy="6849110"/>
-                    </a:xfrm>
-                    <a:prstGeom prst="rect">
-                      <a:avLst/>
-                    </a:prstGeom>
-                  </pic:spPr>
-                </pic:pic>
-              </a:graphicData>
-            </a:graphic>
-          </wp:anchor>
-        </w:drawing>
-      </w:r>
-      <w:r>
-        <w:br w:type="page"/>
-      </w:r>
-    </w:p>
-    <w:p>
-      <w:pPr>
-        <w:pStyle w:val="Ttulo2"/>
-      </w:pPr>
-      <w:bookmarkStart w:id="6" w:name="_Toc179482471"/>
-      <w:r>
-        <w:lastRenderedPageBreak/>
-        <w:t>Ejecución en francés</w:t>
-      </w:r>
-      <w:bookmarkEnd w:id="6"/>
-    </w:p>
-    <w:p/>
-    <w:p>
-      <w:pPr>
-        <w:jc w:val="both"/>
-      </w:pPr>
-      <w:r>
-        <w:tab/>
-      </w:r>
-      <w:r>
-        <w:t xml:space="preserve">Si el lenguaje seleccionado en el sistema es el </w:t>
-      </w:r>
-      <w:r>
-        <w:t>francés</w:t>
-      </w:r>
-      <w:r>
-        <w:t xml:space="preserve">, se utilizarán las strings traducidas al </w:t>
-      </w:r>
-      <w:r>
-        <w:t>francés</w:t>
-      </w:r>
-      <w:r>
-        <w:t>, mostrando la app en este idioma (el nombre de la app también cambia):</w:t>
-      </w:r>
-    </w:p>
-    <w:p>
-      <w:pPr>
-        <w:jc w:val="center"/>
-        <w:rPr>
-          <w:rFonts w:asciiTheme="majorHAnsi" w:eastAsiaTheme="majorEastAsia" w:hAnsiTheme="majorHAnsi"/>
-          <w:color w:val="2F5496" w:themeColor="accent1" w:themeShade="BF"/>
-          <w:spacing w:val="-10"/>
-          <w:sz w:val="52"/>
-          <w:szCs w:val="52"/>
-        </w:rPr>
-      </w:pPr>
-      <w:r>
-        <w:drawing>
-          <wp:inline distT="0" distB="0" distL="0" distR="0" wp14:anchorId="35D05323" wp14:editId="14123E6F">
-            <wp:extent cx="3067478" cy="6801799"/>
-            <wp:effectExtent l="0" t="0" r="0" b="0"/>
-            <wp:docPr id="91" name="Imagen 91"/>
-            <wp:cNvGraphicFramePr>
-              <a:graphicFrameLocks xmlns:a="http://schemas.openxmlformats.org/drawingml/2006/main" noChangeAspect="1"/>
-            </wp:cNvGraphicFramePr>
-            <a:graphic xmlns:a="http://schemas.openxmlformats.org/drawingml/2006/main">
-              <a:graphicData uri="http://schemas.openxmlformats.org/drawingml/2006/picture">
-                <pic:pic xmlns:pic="http://schemas.openxmlformats.org/drawingml/2006/picture">
-                  <pic:nvPicPr>
-                    <pic:cNvPr id="1" name=""/>
-                    <pic:cNvPicPr/>
-                  </pic:nvPicPr>
-                  <pic:blipFill>
-                    <a:blip r:embed="rId28"/>
-                    <a:stretch>
-                      <a:fillRect/>
-                    </a:stretch>
-                  </pic:blipFill>
-                  <pic:spPr>
-                    <a:xfrm>
-                      <a:off x="0" y="0"/>
-                      <a:ext cx="3067478" cy="6801799"/>
-                    </a:xfrm>
-                    <a:prstGeom prst="rect">
-                      <a:avLst/>
-                    </a:prstGeom>
-                  </pic:spPr>
-                </pic:pic>
-              </a:graphicData>
-            </a:graphic>
-          </wp:inline>
-        </w:drawing>
-      </w:r>
-      <w:r>
-        <w:br w:type="page"/>
-      </w:r>
-    </w:p>
-    <w:p>
-      <w:pPr>
-        <w:jc w:val="both"/>
-      </w:pPr>
-      <w:r>
-        <w:lastRenderedPageBreak/>
-        <w:tab/>
-        <w:t>Al igual que para el inglés, todas las strings estarán traducidas al francés:</w:t>
-      </w:r>
-    </w:p>
-    <w:p>
-      <w:pPr>
-        <w:jc w:val="both"/>
-        <w:rPr>
-          <w:rFonts w:asciiTheme="majorHAnsi" w:eastAsiaTheme="majorEastAsia" w:hAnsiTheme="majorHAnsi" w:cstheme="majorBidi"/>
-          <w:color w:val="2F5496" w:themeColor="accent1" w:themeShade="BF"/>
-          <w:spacing w:val="-10"/>
-          <w:sz w:val="52"/>
-          <w:szCs w:val="52"/>
-        </w:rPr>
-      </w:pPr>
-      <w:r>
-        <w:drawing>
-          <wp:anchor distT="0" distB="0" distL="114300" distR="114300" simplePos="0" relativeHeight="251668480" behindDoc="1" locked="0" layoutInCell="1" allowOverlap="1" wp14:anchorId="204147F6" wp14:editId="497E3605">
-            <wp:simplePos x="0" y="0"/>
-            <wp:positionH relativeFrom="column">
-              <wp:posOffset>2948305</wp:posOffset>
-            </wp:positionH>
-            <wp:positionV relativeFrom="paragraph">
-              <wp:posOffset>546902</wp:posOffset>
-            </wp:positionV>
-            <wp:extent cx="3210373" cy="6925642"/>
-            <wp:effectExtent l="0" t="0" r="9525" b="8890"/>
-            <wp:wrapNone/>
-            <wp:docPr id="93" name="Imagen 93"/>
-            <wp:cNvGraphicFramePr>
-              <a:graphicFrameLocks xmlns:a="http://schemas.openxmlformats.org/drawingml/2006/main" noChangeAspect="1"/>
-            </wp:cNvGraphicFramePr>
-            <a:graphic xmlns:a="http://schemas.openxmlformats.org/drawingml/2006/main">
-              <a:graphicData uri="http://schemas.openxmlformats.org/drawingml/2006/picture">
-                <pic:pic xmlns:pic="http://schemas.openxmlformats.org/drawingml/2006/picture">
-                  <pic:nvPicPr>
-                    <pic:cNvPr id="1" name=""/>
-                    <pic:cNvPicPr/>
-                  </pic:nvPicPr>
-                  <pic:blipFill>
-                    <a:blip r:embed="rId29">
-                      <a:extLst>
-                        <a:ext uri="{28A0092B-C50C-407E-A947-70E740481C1C}">
-                          <a14:useLocalDpi xmlns:a14="http://schemas.microsoft.com/office/drawing/2010/main" val="0"/>
-                        </a:ext>
-                      </a:extLst>
-                    </a:blip>
-                    <a:stretch>
-                      <a:fillRect/>
-                    </a:stretch>
-                  </pic:blipFill>
-                  <pic:spPr>
-                    <a:xfrm>
-                      <a:off x="0" y="0"/>
-                      <a:ext cx="3210373" cy="6925642"/>
-                    </a:xfrm>
-                    <a:prstGeom prst="rect">
-                      <a:avLst/>
-                    </a:prstGeom>
-                  </pic:spPr>
-                </pic:pic>
-              </a:graphicData>
-            </a:graphic>
-          </wp:anchor>
-        </w:drawing>
-      </w:r>
-      <w:r>
-        <w:drawing>
-          <wp:anchor distT="0" distB="0" distL="114300" distR="114300" simplePos="0" relativeHeight="251667456" behindDoc="1" locked="0" layoutInCell="1" allowOverlap="1" wp14:anchorId="6EF16C3C" wp14:editId="30508022">
-            <wp:simplePos x="0" y="0"/>
-            <wp:positionH relativeFrom="margin">
-              <wp:posOffset>-372062</wp:posOffset>
-            </wp:positionH>
-            <wp:positionV relativeFrom="paragraph">
-              <wp:posOffset>537642</wp:posOffset>
-            </wp:positionV>
-            <wp:extent cx="3114136" cy="6847305"/>
-            <wp:effectExtent l="0" t="0" r="0" b="0"/>
-            <wp:wrapNone/>
-            <wp:docPr id="92" name="Imagen 92"/>
-            <wp:cNvGraphicFramePr>
-              <a:graphicFrameLocks xmlns:a="http://schemas.openxmlformats.org/drawingml/2006/main" noChangeAspect="1"/>
-            </wp:cNvGraphicFramePr>
-            <a:graphic xmlns:a="http://schemas.openxmlformats.org/drawingml/2006/main">
-              <a:graphicData uri="http://schemas.openxmlformats.org/drawingml/2006/picture">
-                <pic:pic xmlns:pic="http://schemas.openxmlformats.org/drawingml/2006/picture">
-                  <pic:nvPicPr>
-                    <pic:cNvPr id="1" name=""/>
-                    <pic:cNvPicPr/>
-                  </pic:nvPicPr>
-                  <pic:blipFill>
-                    <a:blip r:embed="rId30">
-                      <a:extLst>
-                        <a:ext uri="{28A0092B-C50C-407E-A947-70E740481C1C}">
-                          <a14:useLocalDpi xmlns:a14="http://schemas.microsoft.com/office/drawing/2010/main" val="0"/>
-                        </a:ext>
-                      </a:extLst>
-                    </a:blip>
-                    <a:stretch>
-                      <a:fillRect/>
-                    </a:stretch>
-                  </pic:blipFill>
-                  <pic:spPr>
-                    <a:xfrm>
-                      <a:off x="0" y="0"/>
-                      <a:ext cx="3114136" cy="6847305"/>
-                    </a:xfrm>
-                    <a:prstGeom prst="rect">
-                      <a:avLst/>
-                    </a:prstGeom>
-                  </pic:spPr>
-                </pic:pic>
-              </a:graphicData>
-            </a:graphic>
-            <wp14:sizeRelH relativeFrom="margin">
-              <wp14:pctWidth>0</wp14:pctWidth>
-            </wp14:sizeRelH>
-          </wp:anchor>
-        </w:drawing>
-      </w:r>
-      <w:r>
-        <w:br w:type="page"/>
-      </w:r>
-    </w:p>
-    <w:p>
-      <w:pPr>
-        <w:jc w:val="both"/>
-      </w:pPr>
-      <w:r>
-        <w:lastRenderedPageBreak/>
-        <w:tab/>
-        <w:t>El desplegable también contendrá traducciones al francés, a demás de tener traducido el mensaje al cumplimentar todos los campos y el mensaje al borrarlos:</w:t>
-      </w:r>
-    </w:p>
-    <w:p>
-      <w:pPr>
-        <w:jc w:val="both"/>
-        <w:rPr>
-          <w:rFonts w:asciiTheme="majorHAnsi" w:eastAsiaTheme="majorEastAsia" w:hAnsiTheme="majorHAnsi" w:cstheme="majorBidi"/>
-          <w:color w:val="2F5496" w:themeColor="accent1" w:themeShade="BF"/>
-          <w:spacing w:val="-10"/>
-          <w:sz w:val="52"/>
-          <w:szCs w:val="52"/>
-        </w:rPr>
-      </w:pPr>
-      <w:r>
-        <w:drawing>
-          <wp:anchor distT="0" distB="0" distL="114300" distR="114300" simplePos="0" relativeHeight="251670528" behindDoc="1" locked="0" layoutInCell="1" allowOverlap="1" wp14:anchorId="4C1DC6C0" wp14:editId="6B002C75">
-            <wp:simplePos x="0" y="0"/>
-            <wp:positionH relativeFrom="column">
-              <wp:posOffset>2871206</wp:posOffset>
-            </wp:positionH>
-            <wp:positionV relativeFrom="paragraph">
-              <wp:posOffset>27029</wp:posOffset>
-            </wp:positionV>
-            <wp:extent cx="3219899" cy="6944694"/>
-            <wp:effectExtent l="0" t="0" r="0" b="8890"/>
-            <wp:wrapNone/>
-            <wp:docPr id="95" name="Imagen 95"/>
-            <wp:cNvGraphicFramePr>
-              <a:graphicFrameLocks xmlns:a="http://schemas.openxmlformats.org/drawingml/2006/main" noChangeAspect="1"/>
-            </wp:cNvGraphicFramePr>
-            <a:graphic xmlns:a="http://schemas.openxmlformats.org/drawingml/2006/main">
-              <a:graphicData uri="http://schemas.openxmlformats.org/drawingml/2006/picture">
-                <pic:pic xmlns:pic="http://schemas.openxmlformats.org/drawingml/2006/picture">
-                  <pic:nvPicPr>
-                    <pic:cNvPr id="1" name=""/>
-                    <pic:cNvPicPr/>
-                  </pic:nvPicPr>
-                  <pic:blipFill>
-                    <a:blip r:embed="rId31">
-                      <a:extLst>
-                        <a:ext uri="{28A0092B-C50C-407E-A947-70E740481C1C}">
-                          <a14:useLocalDpi xmlns:a14="http://schemas.microsoft.com/office/drawing/2010/main" val="0"/>
-                        </a:ext>
-                      </a:extLst>
-                    </a:blip>
-                    <a:stretch>
-                      <a:fillRect/>
-                    </a:stretch>
-                  </pic:blipFill>
-                  <pic:spPr>
-                    <a:xfrm>
-                      <a:off x="0" y="0"/>
-                      <a:ext cx="3219899" cy="6944694"/>
-                    </a:xfrm>
-                    <a:prstGeom prst="rect">
-                      <a:avLst/>
-                    </a:prstGeom>
-                  </pic:spPr>
-                </pic:pic>
-              </a:graphicData>
-            </a:graphic>
-          </wp:anchor>
-        </w:drawing>
-      </w:r>
-      <w:r>
-        <w:drawing>
-          <wp:anchor distT="0" distB="0" distL="114300" distR="114300" simplePos="0" relativeHeight="251669504" behindDoc="1" locked="0" layoutInCell="1" allowOverlap="1" wp14:anchorId="7358959F" wp14:editId="7671BD18">
-            <wp:simplePos x="0" y="0"/>
-            <wp:positionH relativeFrom="column">
-              <wp:posOffset>-389459</wp:posOffset>
-            </wp:positionH>
-            <wp:positionV relativeFrom="paragraph">
-              <wp:posOffset>18522</wp:posOffset>
-            </wp:positionV>
-            <wp:extent cx="3200847" cy="6935168"/>
-            <wp:effectExtent l="0" t="0" r="0" b="0"/>
-            <wp:wrapNone/>
-            <wp:docPr id="94" name="Imagen 94"/>
-            <wp:cNvGraphicFramePr>
-              <a:graphicFrameLocks xmlns:a="http://schemas.openxmlformats.org/drawingml/2006/main" noChangeAspect="1"/>
-            </wp:cNvGraphicFramePr>
-            <a:graphic xmlns:a="http://schemas.openxmlformats.org/drawingml/2006/main">
-              <a:graphicData uri="http://schemas.openxmlformats.org/drawingml/2006/picture">
-                <pic:pic xmlns:pic="http://schemas.openxmlformats.org/drawingml/2006/picture">
-                  <pic:nvPicPr>
-                    <pic:cNvPr id="1" name=""/>
-                    <pic:cNvPicPr/>
-                  </pic:nvPicPr>
-                  <pic:blipFill>
-                    <a:blip r:embed="rId32">
-                      <a:extLst>
-                        <a:ext uri="{28A0092B-C50C-407E-A947-70E740481C1C}">
-                          <a14:useLocalDpi xmlns:a14="http://schemas.microsoft.com/office/drawing/2010/main" val="0"/>
-                        </a:ext>
-                      </a:extLst>
-                    </a:blip>
-                    <a:stretch>
-                      <a:fillRect/>
-                    </a:stretch>
-                  </pic:blipFill>
-                  <pic:spPr>
-                    <a:xfrm>
-                      <a:off x="0" y="0"/>
-                      <a:ext cx="3200847" cy="6935168"/>
-                    </a:xfrm>
-                    <a:prstGeom prst="rect">
-                      <a:avLst/>
-                    </a:prstGeom>
-                  </pic:spPr>
-                </pic:pic>
-              </a:graphicData>
-            </a:graphic>
-          </wp:anchor>
-        </w:drawing>
-      </w:r>
-      <w:r>
-        <w:br w:type="page"/>
-      </w:r>
-    </w:p>
-    <w:p>
-      <w:pPr>
-        <w:jc w:val="center"/>
-        <w:rPr>
-          <w:rFonts w:asciiTheme="majorHAnsi" w:eastAsiaTheme="majorEastAsia" w:hAnsiTheme="majorHAnsi" w:cstheme="majorBidi"/>
-          <w:color w:val="2F5496" w:themeColor="accent1" w:themeShade="BF"/>
-          <w:spacing w:val="-10"/>
-          <w:sz w:val="52"/>
-          <w:szCs w:val="52"/>
-        </w:rPr>
-      </w:pPr>
-      <w:r>
-        <w:lastRenderedPageBreak/>
-        <w:drawing>
-          <wp:inline distT="0" distB="0" distL="0" distR="0" wp14:anchorId="020E21C9" wp14:editId="7332CAB2">
-            <wp:extent cx="3210373" cy="6897063"/>
-            <wp:effectExtent l="0" t="0" r="9525" b="0"/>
-            <wp:docPr id="97" name="Imagen 97"/>
-            <wp:cNvGraphicFramePr>
-              <a:graphicFrameLocks xmlns:a="http://schemas.openxmlformats.org/drawingml/2006/main" noChangeAspect="1"/>
-            </wp:cNvGraphicFramePr>
-            <a:graphic xmlns:a="http://schemas.openxmlformats.org/drawingml/2006/main">
-              <a:graphicData uri="http://schemas.openxmlformats.org/drawingml/2006/picture">
-                <pic:pic xmlns:pic="http://schemas.openxmlformats.org/drawingml/2006/picture">
-                  <pic:nvPicPr>
-                    <pic:cNvPr id="1" name=""/>
-                    <pic:cNvPicPr/>
-                  </pic:nvPicPr>
-                  <pic:blipFill>
-                    <a:blip r:embed="rId33"/>
-                    <a:stretch>
-                      <a:fillRect/>
-                    </a:stretch>
-                  </pic:blipFill>
-                  <pic:spPr>
-                    <a:xfrm>
-                      <a:off x="0" y="0"/>
-                      <a:ext cx="3210373" cy="6897063"/>
-                    </a:xfrm>
-                    <a:prstGeom prst="rect">
-                      <a:avLst/>
-                    </a:prstGeom>
-                  </pic:spPr>
-                </pic:pic>
-              </a:graphicData>
-            </a:graphic>
-          </wp:inline>
-        </w:drawing>
-      </w:r>
-      <w:r>
-        <w:br w:type="page"/>
-      </w:r>
-    </w:p>
-    <w:p>
-      <w:pPr>
-        <w:pStyle w:val="Ttulo"/>
-        <w:outlineLvl w:val="0"/>
-      </w:pPr>
-      <w:bookmarkStart w:id="7" w:name="_Toc179482472"/>
-      <w:r>
-        <w:lastRenderedPageBreak/>
-        <w:t>4</w:t>
-      </w:r>
-      <w:r>
-        <w:t xml:space="preserve">.-Conclusión </w:t>
-      </w:r>
-      <w:hyperlink w:anchor="indice" w:history="1">
-        <w:r>
-          <w:rPr>
-            <w:rStyle w:val="Hipervnculo"/>
-            <w:rFonts w:ascii="Calibri Light" w:hAnsi="Calibri Light" w:cs="Calibri Light"/>
-            <w:color w:val="A8D08D" w:themeColor="accent6" w:themeTint="99"/>
-            <w:sz w:val="28"/>
-            <w:szCs w:val="28"/>
-          </w:rPr>
-          <w:t>(↑)</w:t>
-        </w:r>
-        <w:bookmarkEnd w:id="7"/>
-      </w:hyperlink>
-    </w:p>
-    <w:p/>
-    <w:p>
-      <w:pPr>
-        <w:jc w:val="both"/>
-      </w:pPr>
-      <w:r>
-        <w:tab/>
-      </w:r>
-      <w:bookmarkStart w:id="8" w:name="_GoBack"/>
-      <w:bookmarkEnd w:id="8"/>
-    </w:p>
-    <w:p>
-      <w:pPr>
-        <w:jc w:val="both"/>
-      </w:pPr>
-      <w:r>
-        <w:tab/>
-      </w:r>
-    </w:p>
-    <w:p>
-      <w:pPr>
-        <w:jc w:val="both"/>
-      </w:pPr>
-    </w:p>
-    <w:p>
-      <w:pPr>
-        <w:jc w:val="both"/>
-      </w:pPr>
-    </w:p>
-    <w:p>
-      <w:pPr>
-        <w:jc w:val="both"/>
-        <w:rPr>
-          <w:szCs w:val="24"/>
-        </w:rPr>
-      </w:pPr>
-    </w:p>
-    <w:p>
-      <w:pPr>
-        <w:jc w:val="both"/>
-        <w:rPr>
-          <w:szCs w:val="24"/>
-        </w:rPr>
-      </w:pPr>
-    </w:p>
-    <w:p>
-      <w:pPr>
-        <w:jc w:val="both"/>
-        <w:rPr>
-          <w:szCs w:val="24"/>
-        </w:rPr>
-      </w:pPr>
-    </w:p>
-    <w:p>
-      <w:pPr>
-        <w:jc w:val="both"/>
-        <w:rPr>
-          <w:szCs w:val="24"/>
-        </w:rPr>
-      </w:pPr>
-    </w:p>
-    <w:p>
-      <w:pPr>
-        <w:jc w:val="both"/>
-        <w:rPr>
-          <w:szCs w:val="24"/>
-        </w:rPr>
-      </w:pPr>
-    </w:p>
-    <w:p>
-      <w:pPr>
-        <w:rPr>
-          <w:szCs w:val="24"/>
-        </w:rPr>
-      </w:pPr>
-      <w:r>
-        <w:rPr>
-          <w:szCs w:val="24"/>
-        </w:rPr>
-        <w:br w:type="page"/>
-      </w:r>
-      <w:bookmarkStart w:id="9" w:name="_Toc150525433"/>
     </w:p>
     <w:p>
       <w:pPr>
@@ -7071,16 +5573,16 @@
         <w:jc w:val="both"/>
         <w:outlineLvl w:val="0"/>
       </w:pPr>
-      <w:bookmarkStart w:id="10" w:name="_Toc179482473"/>
+      <w:bookmarkStart w:id="7" w:name="_Toc180598475"/>
       <w:r>
         <w:lastRenderedPageBreak/>
-        <w:t>5</w:t>
+        <w:t>4</w:t>
       </w:r>
       <w:r>
         <w:t>.-Bibliografía</w:t>
       </w:r>
-      <w:bookmarkEnd w:id="9"/>
-      <w:bookmarkEnd w:id="10"/>
+      <w:bookmarkEnd w:id="6"/>
+      <w:bookmarkEnd w:id="7"/>
     </w:p>
     <w:p>
       <w:pPr>
@@ -7157,7 +5659,7 @@
           <w:iCs/>
           <w:szCs w:val="24"/>
         </w:rPr>
-        <w:t>Programación Multimedia y Dispositivos Móviles</w:t>
+        <w:t xml:space="preserve">Programación </w:t>
       </w:r>
       <w:r>
         <w:rPr>
@@ -7165,15 +5667,41 @@
           <w:iCs/>
           <w:szCs w:val="24"/>
         </w:rPr>
-        <w:t xml:space="preserve"> (Práctica Tema </w:t>
-      </w:r>
+        <w:t xml:space="preserve">de Servicios y </w:t>
+      </w:r>
+      <w:proofErr w:type="gramStart"/>
       <w:r>
         <w:rPr>
           <w:i/>
           <w:iCs/>
           <w:szCs w:val="24"/>
         </w:rPr>
-        <w:t>2</w:t>
+        <w:t>Procesos</w:t>
+      </w:r>
+      <w:r>
+        <w:rPr>
+          <w:i/>
+          <w:iCs/>
+          <w:szCs w:val="24"/>
+        </w:rPr>
+        <w:t>(</w:t>
+      </w:r>
+      <w:proofErr w:type="gramEnd"/>
+      <w:r>
+        <w:rPr>
+          <w:i/>
+          <w:iCs/>
+          <w:szCs w:val="24"/>
+        </w:rPr>
+        <w:t xml:space="preserve">Práctica Tema </w:t>
+      </w:r>
+      <w:r>
+        <w:rPr>
+          <w:i/>
+          <w:iCs/>
+          <w:szCs w:val="24"/>
+        </w:rPr>
+        <w:t>1</w:t>
       </w:r>
       <w:r>
         <w:rPr>
@@ -7228,13 +5756,13 @@
         </w:rPr>
         <w:t xml:space="preserve">: </w:t>
       </w:r>
-      <w:hyperlink r:id="rId34" w:history="1">
+      <w:hyperlink r:id="rId9" w:history="1">
         <w:r>
           <w:rPr>
             <w:rStyle w:val="Hipervnculo"/>
             <w:szCs w:val="24"/>
           </w:rPr>
-          <w:t>https://campustudium.com/pluginfile.php/10032/mod_resource/content/9/Tema%202%20-%20Interfaz%20gr%C3%A1fica%2C%20Layouts%20y%20principales%20controles%20-%20Pr%C3%A1ctica.pdf</w:t>
+          <w:t>https://campustudium.com/pluginfile.php/2142/mod_resource/content/10/Tema%201%20-%20Programaci%C3%B3n%20Multiproceso%20-%20Pr%C3%A1ctica.pdf</w:t>
         </w:r>
       </w:hyperlink>
     </w:p>
@@ -7256,7 +5784,13 @@
         <w:rPr>
           <w:szCs w:val="24"/>
         </w:rPr>
-        <w:t>10</w:t>
+        <w:t>1</w:t>
+      </w:r>
+      <w:r>
+        <w:rPr>
+          <w:szCs w:val="24"/>
+        </w:rPr>
+        <w:t>8</w:t>
       </w:r>
       <w:r>
         <w:rPr>
@@ -7306,8 +5840,8 @@
       </w:pPr>
     </w:p>
     <w:sectPr>
-      <w:headerReference w:type="default" r:id="rId35"/>
-      <w:footerReference w:type="default" r:id="rId36"/>
+      <w:headerReference w:type="default" r:id="rId10"/>
+      <w:footerReference w:type="default" r:id="rId11"/>
       <w:pgSz w:w="11906" w:h="16838"/>
       <w:pgMar w:top="1417" w:right="1701" w:bottom="1417" w:left="1701" w:header="708" w:footer="708" w:gutter="0"/>
       <w:pgNumType w:start="1"/>
@@ -7574,7 +6108,7 @@
             <w:docPart w:val="81F25433E1CB4B40A86FBF05FACCF7E7"/>
           </w:placeholder>
           <w:dataBinding w:prefixMappings="xmlns:ns0='http://schemas.microsoft.com/office/2006/coverPageProps' " w:xpath="/ns0:CoverPageProperties[1]/ns0:PublishDate[1]" w:storeItemID="{55AF091B-3C7A-41E3-B477-F2FDAA23CFDA}"/>
-          <w:date w:fullDate="2024-10-10T00:00:00Z">
+          <w:date w:fullDate="2024-10-22T00:00:00Z">
             <w:dateFormat w:val="d-M-yyyy"/>
             <w:lid w:val="es-ES"/>
             <w:storeMappedDataAs w:val="dateTime"/>
@@ -7607,7 +6141,7 @@
                   <w:sz w:val="18"/>
                   <w:szCs w:val="18"/>
                 </w:rPr>
-                <w:t>10-10-2024</w:t>
+                <w:t>22-10-2024</w:t>
               </w:r>
             </w:p>
           </w:tc>
@@ -8143,6 +6677,95 @@
     </w:lvl>
   </w:abstractNum>
   <w:abstractNum w:abstractNumId="5" w15:restartNumberingAfterBreak="0">
+    <w:nsid w:val="0EC30B74"/>
+    <w:multiLevelType w:val="hybridMultilevel"/>
+    <w:tmpl w:val="B24C84F4"/>
+    <w:lvl w:ilvl="0" w:tplc="7B56FC9C">
+      <w:start w:val="1"/>
+      <w:numFmt w:val="decimal"/>
+      <w:lvlText w:val="%1-"/>
+      <w:lvlJc w:val="left"/>
+      <w:pPr>
+        <w:ind w:left="1065" w:hanging="360"/>
+      </w:pPr>
+      <w:rPr>
+        <w:rFonts w:hint="default"/>
+      </w:rPr>
+    </w:lvl>
+    <w:lvl w:ilvl="1" w:tplc="0C0A0019" w:tentative="1">
+      <w:start w:val="1"/>
+      <w:numFmt w:val="lowerLetter"/>
+      <w:lvlText w:val="%2."/>
+      <w:lvlJc w:val="left"/>
+      <w:pPr>
+        <w:ind w:left="1785" w:hanging="360"/>
+      </w:pPr>
+    </w:lvl>
+    <w:lvl w:ilvl="2" w:tplc="0C0A001B" w:tentative="1">
+      <w:start w:val="1"/>
+      <w:numFmt w:val="lowerRoman"/>
+      <w:lvlText w:val="%3."/>
+      <w:lvlJc w:val="right"/>
+      <w:pPr>
+        <w:ind w:left="2505" w:hanging="180"/>
+      </w:pPr>
+    </w:lvl>
+    <w:lvl w:ilvl="3" w:tplc="0C0A000F" w:tentative="1">
+      <w:start w:val="1"/>
+      <w:numFmt w:val="decimal"/>
+      <w:lvlText w:val="%4."/>
+      <w:lvlJc w:val="left"/>
+      <w:pPr>
+        <w:ind w:left="3225" w:hanging="360"/>
+      </w:pPr>
+    </w:lvl>
+    <w:lvl w:ilvl="4" w:tplc="0C0A0019" w:tentative="1">
+      <w:start w:val="1"/>
+      <w:numFmt w:val="lowerLetter"/>
+      <w:lvlText w:val="%5."/>
+      <w:lvlJc w:val="left"/>
+      <w:pPr>
+        <w:ind w:left="3945" w:hanging="360"/>
+      </w:pPr>
+    </w:lvl>
+    <w:lvl w:ilvl="5" w:tplc="0C0A001B" w:tentative="1">
+      <w:start w:val="1"/>
+      <w:numFmt w:val="lowerRoman"/>
+      <w:lvlText w:val="%6."/>
+      <w:lvlJc w:val="right"/>
+      <w:pPr>
+        <w:ind w:left="4665" w:hanging="180"/>
+      </w:pPr>
+    </w:lvl>
+    <w:lvl w:ilvl="6" w:tplc="0C0A000F" w:tentative="1">
+      <w:start w:val="1"/>
+      <w:numFmt w:val="decimal"/>
+      <w:lvlText w:val="%7."/>
+      <w:lvlJc w:val="left"/>
+      <w:pPr>
+        <w:ind w:left="5385" w:hanging="360"/>
+      </w:pPr>
+    </w:lvl>
+    <w:lvl w:ilvl="7" w:tplc="0C0A0019" w:tentative="1">
+      <w:start w:val="1"/>
+      <w:numFmt w:val="lowerLetter"/>
+      <w:lvlText w:val="%8."/>
+      <w:lvlJc w:val="left"/>
+      <w:pPr>
+        <w:ind w:left="6105" w:hanging="360"/>
+      </w:pPr>
+    </w:lvl>
+    <w:lvl w:ilvl="8" w:tplc="0C0A001B" w:tentative="1">
+      <w:start w:val="1"/>
+      <w:numFmt w:val="lowerRoman"/>
+      <w:lvlText w:val="%9."/>
+      <w:lvlJc w:val="right"/>
+      <w:pPr>
+        <w:ind w:left="6825" w:hanging="180"/>
+      </w:pPr>
+    </w:lvl>
+  </w:abstractNum>
+  <w:abstractNum w:abstractNumId="6" w15:restartNumberingAfterBreak="0">
     <w:nsid w:val="117618E0"/>
     <w:multiLevelType w:val="hybridMultilevel"/>
     <w:tmpl w:val="85AA4EE2"/>
@@ -8231,7 +6854,7 @@
       </w:pPr>
     </w:lvl>
   </w:abstractNum>
-  <w:abstractNum w:abstractNumId="6" w15:restartNumberingAfterBreak="0">
+  <w:abstractNum w:abstractNumId="7" w15:restartNumberingAfterBreak="0">
     <w:nsid w:val="15B73FE3"/>
     <w:multiLevelType w:val="hybridMultilevel"/>
     <w:tmpl w:val="5A76F7CC"/>
@@ -8322,7 +6945,96 @@
       </w:pPr>
     </w:lvl>
   </w:abstractNum>
-  <w:abstractNum w:abstractNumId="7" w15:restartNumberingAfterBreak="0">
+  <w:abstractNum w:abstractNumId="8" w15:restartNumberingAfterBreak="0">
+    <w:nsid w:val="182E61D2"/>
+    <w:multiLevelType w:val="hybridMultilevel"/>
+    <w:tmpl w:val="FBDCDB1E"/>
+    <w:lvl w:ilvl="0" w:tplc="C5CE197C">
+      <w:start w:val="1"/>
+      <w:numFmt w:val="decimal"/>
+      <w:lvlText w:val="%1-"/>
+      <w:lvlJc w:val="left"/>
+      <w:pPr>
+        <w:ind w:left="720" w:hanging="360"/>
+      </w:pPr>
+      <w:rPr>
+        <w:rFonts w:hint="default"/>
+      </w:rPr>
+    </w:lvl>
+    <w:lvl w:ilvl="1" w:tplc="0C0A0019" w:tentative="1">
+      <w:start w:val="1"/>
+      <w:numFmt w:val="lowerLetter"/>
+      <w:lvlText w:val="%2."/>
+      <w:lvlJc w:val="left"/>
+      <w:pPr>
+        <w:ind w:left="1440" w:hanging="360"/>
+      </w:pPr>
+    </w:lvl>
+    <w:lvl w:ilvl="2" w:tplc="0C0A001B" w:tentative="1">
+      <w:start w:val="1"/>
+      <w:numFmt w:val="lowerRoman"/>
+      <w:lvlText w:val="%3."/>
+      <w:lvlJc w:val="right"/>
+      <w:pPr>
+        <w:ind w:left="2160" w:hanging="180"/>
+      </w:pPr>
+    </w:lvl>
+    <w:lvl w:ilvl="3" w:tplc="0C0A000F" w:tentative="1">
+      <w:start w:val="1"/>
+      <w:numFmt w:val="decimal"/>
+      <w:lvlText w:val="%4."/>
+      <w:lvlJc w:val="left"/>
+      <w:pPr>
+        <w:ind w:left="2880" w:hanging="360"/>
+      </w:pPr>
+    </w:lvl>
+    <w:lvl w:ilvl="4" w:tplc="0C0A0019" w:tentative="1">
+      <w:start w:val="1"/>
+      <w:numFmt w:val="lowerLetter"/>
+      <w:lvlText w:val="%5."/>
+      <w:lvlJc w:val="left"/>
+      <w:pPr>
+        <w:ind w:left="3600" w:hanging="360"/>
+      </w:pPr>
+    </w:lvl>
+    <w:lvl w:ilvl="5" w:tplc="0C0A001B" w:tentative="1">
+      <w:start w:val="1"/>
+      <w:numFmt w:val="lowerRoman"/>
+      <w:lvlText w:val="%6."/>
+      <w:lvlJc w:val="right"/>
+      <w:pPr>
+        <w:ind w:left="4320" w:hanging="180"/>
+      </w:pPr>
+    </w:lvl>
+    <w:lvl w:ilvl="6" w:tplc="0C0A000F" w:tentative="1">
+      <w:start w:val="1"/>
+      <w:numFmt w:val="decimal"/>
+      <w:lvlText w:val="%7."/>
+      <w:lvlJc w:val="left"/>
+      <w:pPr>
+        <w:ind w:left="5040" w:hanging="360"/>
+      </w:pPr>
+    </w:lvl>
+    <w:lvl w:ilvl="7" w:tplc="0C0A0019" w:tentative="1">
+      <w:start w:val="1"/>
+      <w:numFmt w:val="lowerLetter"/>
+      <w:lvlText w:val="%8."/>
+      <w:lvlJc w:val="left"/>
+      <w:pPr>
+        <w:ind w:left="5760" w:hanging="360"/>
+      </w:pPr>
+    </w:lvl>
+    <w:lvl w:ilvl="8" w:tplc="0C0A001B" w:tentative="1">
+      <w:start w:val="1"/>
+      <w:numFmt w:val="lowerRoman"/>
+      <w:lvlText w:val="%9."/>
+      <w:lvlJc w:val="right"/>
+      <w:pPr>
+        <w:ind w:left="6480" w:hanging="180"/>
+      </w:pPr>
+    </w:lvl>
+  </w:abstractNum>
+  <w:abstractNum w:abstractNumId="9" w15:restartNumberingAfterBreak="0">
     <w:nsid w:val="1D3235B1"/>
     <w:multiLevelType w:val="hybridMultilevel"/>
     <w:tmpl w:val="214CC184"/>
@@ -8411,7 +7123,7 @@
       </w:pPr>
     </w:lvl>
   </w:abstractNum>
-  <w:abstractNum w:abstractNumId="8" w15:restartNumberingAfterBreak="0">
+  <w:abstractNum w:abstractNumId="10" w15:restartNumberingAfterBreak="0">
     <w:nsid w:val="1E141C41"/>
     <w:multiLevelType w:val="hybridMultilevel"/>
     <w:tmpl w:val="4434EB52"/>
@@ -8500,7 +7212,7 @@
       </w:pPr>
     </w:lvl>
   </w:abstractNum>
-  <w:abstractNum w:abstractNumId="9" w15:restartNumberingAfterBreak="0">
+  <w:abstractNum w:abstractNumId="11" w15:restartNumberingAfterBreak="0">
     <w:nsid w:val="205B7868"/>
     <w:multiLevelType w:val="hybridMultilevel"/>
     <w:tmpl w:val="15B6330E"/>
@@ -8612,7 +7324,7 @@
       </w:rPr>
     </w:lvl>
   </w:abstractNum>
-  <w:abstractNum w:abstractNumId="10" w15:restartNumberingAfterBreak="0">
+  <w:abstractNum w:abstractNumId="12" w15:restartNumberingAfterBreak="0">
     <w:nsid w:val="220C5E2B"/>
     <w:multiLevelType w:val="hybridMultilevel"/>
     <w:tmpl w:val="7C9A93A0"/>
@@ -8701,7 +7413,96 @@
       </w:pPr>
     </w:lvl>
   </w:abstractNum>
-  <w:abstractNum w:abstractNumId="11" w15:restartNumberingAfterBreak="0">
+  <w:abstractNum w:abstractNumId="13" w15:restartNumberingAfterBreak="0">
+    <w:nsid w:val="26F42799"/>
+    <w:multiLevelType w:val="hybridMultilevel"/>
+    <w:tmpl w:val="194489EA"/>
+    <w:lvl w:ilvl="0" w:tplc="3F620B04">
+      <w:start w:val="1"/>
+      <w:numFmt w:val="decimal"/>
+      <w:lvlText w:val="%1-"/>
+      <w:lvlJc w:val="left"/>
+      <w:pPr>
+        <w:ind w:left="720" w:hanging="360"/>
+      </w:pPr>
+      <w:rPr>
+        <w:rFonts w:hint="default"/>
+      </w:rPr>
+    </w:lvl>
+    <w:lvl w:ilvl="1" w:tplc="0C0A0019" w:tentative="1">
+      <w:start w:val="1"/>
+      <w:numFmt w:val="lowerLetter"/>
+      <w:lvlText w:val="%2."/>
+      <w:lvlJc w:val="left"/>
+      <w:pPr>
+        <w:ind w:left="1440" w:hanging="360"/>
+      </w:pPr>
+    </w:lvl>
+    <w:lvl w:ilvl="2" w:tplc="0C0A001B" w:tentative="1">
+      <w:start w:val="1"/>
+      <w:numFmt w:val="lowerRoman"/>
+      <w:lvlText w:val="%3."/>
+      <w:lvlJc w:val="right"/>
+      <w:pPr>
+        <w:ind w:left="2160" w:hanging="180"/>
+      </w:pPr>
+    </w:lvl>
+    <w:lvl w:ilvl="3" w:tplc="0C0A000F" w:tentative="1">
+      <w:start w:val="1"/>
+      <w:numFmt w:val="decimal"/>
+      <w:lvlText w:val="%4."/>
+      <w:lvlJc w:val="left"/>
+      <w:pPr>
+        <w:ind w:left="2880" w:hanging="360"/>
+      </w:pPr>
+    </w:lvl>
+    <w:lvl w:ilvl="4" w:tplc="0C0A0019" w:tentative="1">
+      <w:start w:val="1"/>
+      <w:numFmt w:val="lowerLetter"/>
+      <w:lvlText w:val="%5."/>
+      <w:lvlJc w:val="left"/>
+      <w:pPr>
+        <w:ind w:left="3600" w:hanging="360"/>
+      </w:pPr>
+    </w:lvl>
+    <w:lvl w:ilvl="5" w:tplc="0C0A001B" w:tentative="1">
+      <w:start w:val="1"/>
+      <w:numFmt w:val="lowerRoman"/>
+      <w:lvlText w:val="%6."/>
+      <w:lvlJc w:val="right"/>
+      <w:pPr>
+        <w:ind w:left="4320" w:hanging="180"/>
+      </w:pPr>
+    </w:lvl>
+    <w:lvl w:ilvl="6" w:tplc="0C0A000F" w:tentative="1">
+      <w:start w:val="1"/>
+      <w:numFmt w:val="decimal"/>
+      <w:lvlText w:val="%7."/>
+      <w:lvlJc w:val="left"/>
+      <w:pPr>
+        <w:ind w:left="5040" w:hanging="360"/>
+      </w:pPr>
+    </w:lvl>
+    <w:lvl w:ilvl="7" w:tplc="0C0A0019" w:tentative="1">
+      <w:start w:val="1"/>
+      <w:numFmt w:val="lowerLetter"/>
+      <w:lvlText w:val="%8."/>
+      <w:lvlJc w:val="left"/>
+      <w:pPr>
+        <w:ind w:left="5760" w:hanging="360"/>
+      </w:pPr>
+    </w:lvl>
+    <w:lvl w:ilvl="8" w:tplc="0C0A001B" w:tentative="1">
+      <w:start w:val="1"/>
+      <w:numFmt w:val="lowerRoman"/>
+      <w:lvlText w:val="%9."/>
+      <w:lvlJc w:val="right"/>
+      <w:pPr>
+        <w:ind w:left="6480" w:hanging="180"/>
+      </w:pPr>
+    </w:lvl>
+  </w:abstractNum>
+  <w:abstractNum w:abstractNumId="14" w15:restartNumberingAfterBreak="0">
     <w:nsid w:val="27E81A46"/>
     <w:multiLevelType w:val="hybridMultilevel"/>
     <w:tmpl w:val="0C28A506"/>
@@ -8790,7 +7591,7 @@
       </w:pPr>
     </w:lvl>
   </w:abstractNum>
-  <w:abstractNum w:abstractNumId="12" w15:restartNumberingAfterBreak="0">
+  <w:abstractNum w:abstractNumId="15" w15:restartNumberingAfterBreak="0">
     <w:nsid w:val="2CFE4EFC"/>
     <w:multiLevelType w:val="hybridMultilevel"/>
     <w:tmpl w:val="1A8CE87E"/>
@@ -8879,7 +7680,7 @@
       </w:pPr>
     </w:lvl>
   </w:abstractNum>
-  <w:abstractNum w:abstractNumId="13" w15:restartNumberingAfterBreak="0">
+  <w:abstractNum w:abstractNumId="16" w15:restartNumberingAfterBreak="0">
     <w:nsid w:val="38F70DA9"/>
     <w:multiLevelType w:val="hybridMultilevel"/>
     <w:tmpl w:val="8F10C3FC"/>
@@ -8992,7 +7793,7 @@
       </w:rPr>
     </w:lvl>
   </w:abstractNum>
-  <w:abstractNum w:abstractNumId="14" w15:restartNumberingAfterBreak="0">
+  <w:abstractNum w:abstractNumId="17" w15:restartNumberingAfterBreak="0">
     <w:nsid w:val="410C3807"/>
     <w:multiLevelType w:val="hybridMultilevel"/>
     <w:tmpl w:val="67046F3C"/>
@@ -9081,7 +7882,7 @@
       </w:pPr>
     </w:lvl>
   </w:abstractNum>
-  <w:abstractNum w:abstractNumId="15" w15:restartNumberingAfterBreak="0">
+  <w:abstractNum w:abstractNumId="18" w15:restartNumberingAfterBreak="0">
     <w:nsid w:val="4A143292"/>
     <w:multiLevelType w:val="hybridMultilevel"/>
     <w:tmpl w:val="650E4AC6"/>
@@ -9170,7 +7971,7 @@
       </w:pPr>
     </w:lvl>
   </w:abstractNum>
-  <w:abstractNum w:abstractNumId="16" w15:restartNumberingAfterBreak="0">
+  <w:abstractNum w:abstractNumId="19" w15:restartNumberingAfterBreak="0">
     <w:nsid w:val="4A195678"/>
     <w:multiLevelType w:val="hybridMultilevel"/>
     <w:tmpl w:val="C9E88642"/>
@@ -9259,7 +8060,7 @@
       </w:pPr>
     </w:lvl>
   </w:abstractNum>
-  <w:abstractNum w:abstractNumId="17" w15:restartNumberingAfterBreak="0">
+  <w:abstractNum w:abstractNumId="20" w15:restartNumberingAfterBreak="0">
     <w:nsid w:val="54296FAE"/>
     <w:multiLevelType w:val="hybridMultilevel"/>
     <w:tmpl w:val="69C2A4E8"/>
@@ -9348,7 +8149,7 @@
       </w:pPr>
     </w:lvl>
   </w:abstractNum>
-  <w:abstractNum w:abstractNumId="18" w15:restartNumberingAfterBreak="0">
+  <w:abstractNum w:abstractNumId="21" w15:restartNumberingAfterBreak="0">
     <w:nsid w:val="56D85E92"/>
     <w:multiLevelType w:val="hybridMultilevel"/>
     <w:tmpl w:val="BA60899E"/>
@@ -9437,7 +8238,7 @@
       </w:pPr>
     </w:lvl>
   </w:abstractNum>
-  <w:abstractNum w:abstractNumId="19" w15:restartNumberingAfterBreak="0">
+  <w:abstractNum w:abstractNumId="22" w15:restartNumberingAfterBreak="0">
     <w:nsid w:val="574F28A8"/>
     <w:multiLevelType w:val="hybridMultilevel"/>
     <w:tmpl w:val="C9A2F850"/>
@@ -9526,7 +8327,7 @@
       </w:pPr>
     </w:lvl>
   </w:abstractNum>
-  <w:abstractNum w:abstractNumId="20" w15:restartNumberingAfterBreak="0">
+  <w:abstractNum w:abstractNumId="23" w15:restartNumberingAfterBreak="0">
     <w:nsid w:val="5A012CCF"/>
     <w:multiLevelType w:val="hybridMultilevel"/>
     <w:tmpl w:val="FD5E848A"/>
@@ -9615,7 +8416,7 @@
       </w:pPr>
     </w:lvl>
   </w:abstractNum>
-  <w:abstractNum w:abstractNumId="21" w15:restartNumberingAfterBreak="0">
+  <w:abstractNum w:abstractNumId="24" w15:restartNumberingAfterBreak="0">
     <w:nsid w:val="65C33D46"/>
     <w:multiLevelType w:val="hybridMultilevel"/>
     <w:tmpl w:val="EBDE47A0"/>
@@ -9704,7 +8505,7 @@
       </w:pPr>
     </w:lvl>
   </w:abstractNum>
-  <w:abstractNum w:abstractNumId="22" w15:restartNumberingAfterBreak="0">
+  <w:abstractNum w:abstractNumId="25" w15:restartNumberingAfterBreak="0">
     <w:nsid w:val="6A15651A"/>
     <w:multiLevelType w:val="hybridMultilevel"/>
     <w:tmpl w:val="4F3AEAAA"/>
@@ -9816,7 +8617,7 @@
       </w:rPr>
     </w:lvl>
   </w:abstractNum>
-  <w:abstractNum w:abstractNumId="23" w15:restartNumberingAfterBreak="0">
+  <w:abstractNum w:abstractNumId="26" w15:restartNumberingAfterBreak="0">
     <w:nsid w:val="6B1841C6"/>
     <w:multiLevelType w:val="hybridMultilevel"/>
     <w:tmpl w:val="A280957E"/>
@@ -9905,7 +8706,7 @@
       </w:pPr>
     </w:lvl>
   </w:abstractNum>
-  <w:abstractNum w:abstractNumId="24" w15:restartNumberingAfterBreak="0">
+  <w:abstractNum w:abstractNumId="27" w15:restartNumberingAfterBreak="0">
     <w:nsid w:val="6DD437D9"/>
     <w:multiLevelType w:val="hybridMultilevel"/>
     <w:tmpl w:val="44D87428"/>
@@ -9994,7 +8795,7 @@
       </w:pPr>
     </w:lvl>
   </w:abstractNum>
-  <w:abstractNum w:abstractNumId="25" w15:restartNumberingAfterBreak="0">
+  <w:abstractNum w:abstractNumId="28" w15:restartNumberingAfterBreak="0">
     <w:nsid w:val="76A91659"/>
     <w:multiLevelType w:val="hybridMultilevel"/>
     <w:tmpl w:val="1846A722"/>
@@ -10083,7 +8884,7 @@
       </w:pPr>
     </w:lvl>
   </w:abstractNum>
-  <w:abstractNum w:abstractNumId="26" w15:restartNumberingAfterBreak="0">
+  <w:abstractNum w:abstractNumId="29" w15:restartNumberingAfterBreak="0">
     <w:nsid w:val="78E83A0D"/>
     <w:multiLevelType w:val="hybridMultilevel"/>
     <w:tmpl w:val="F20C62F8"/>
@@ -10172,7 +8973,7 @@
       </w:pPr>
     </w:lvl>
   </w:abstractNum>
-  <w:abstractNum w:abstractNumId="27" w15:restartNumberingAfterBreak="0">
+  <w:abstractNum w:abstractNumId="30" w15:restartNumberingAfterBreak="0">
     <w:nsid w:val="7A05714D"/>
     <w:multiLevelType w:val="hybridMultilevel"/>
     <w:tmpl w:val="550AF4C2"/>
@@ -10265,19 +9066,19 @@
     <w:abstractNumId w:val="1"/>
   </w:num>
   <w:num w:numId="2">
-    <w:abstractNumId w:val="12"/>
+    <w:abstractNumId w:val="15"/>
   </w:num>
   <w:num w:numId="3">
-    <w:abstractNumId w:val="18"/>
+    <w:abstractNumId w:val="21"/>
   </w:num>
   <w:num w:numId="4">
-    <w:abstractNumId w:val="14"/>
+    <w:abstractNumId w:val="17"/>
   </w:num>
   <w:num w:numId="5">
-    <w:abstractNumId w:val="13"/>
+    <w:abstractNumId w:val="16"/>
   </w:num>
   <w:num w:numId="6">
-    <w:abstractNumId w:val="19"/>
+    <w:abstractNumId w:val="22"/>
   </w:num>
   <w:num w:numId="7">
     <w:abstractNumId w:val="4"/>
@@ -10286,64 +9087,73 @@
     <w:abstractNumId w:val="0"/>
   </w:num>
   <w:num w:numId="9">
-    <w:abstractNumId w:val="27"/>
+    <w:abstractNumId w:val="30"/>
   </w:num>
   <w:num w:numId="10">
-    <w:abstractNumId w:val="16"/>
+    <w:abstractNumId w:val="19"/>
   </w:num>
   <w:num w:numId="11">
-    <w:abstractNumId w:val="26"/>
+    <w:abstractNumId w:val="29"/>
   </w:num>
   <w:num w:numId="12">
-    <w:abstractNumId w:val="21"/>
+    <w:abstractNumId w:val="24"/>
   </w:num>
   <w:num w:numId="13">
-    <w:abstractNumId w:val="5"/>
+    <w:abstractNumId w:val="6"/>
   </w:num>
   <w:num w:numId="14">
+    <w:abstractNumId w:val="9"/>
+  </w:num>
+  <w:num w:numId="15">
+    <w:abstractNumId w:val="28"/>
+  </w:num>
+  <w:num w:numId="16">
     <w:abstractNumId w:val="7"/>
   </w:num>
-  <w:num w:numId="15">
-    <w:abstractNumId w:val="25"/>
-  </w:num>
-  <w:num w:numId="16">
-    <w:abstractNumId w:val="6"/>
-  </w:num>
   <w:num w:numId="17">
-    <w:abstractNumId w:val="11"/>
+    <w:abstractNumId w:val="14"/>
   </w:num>
   <w:num w:numId="18">
-    <w:abstractNumId w:val="10"/>
+    <w:abstractNumId w:val="12"/>
   </w:num>
   <w:num w:numId="19">
     <w:abstractNumId w:val="2"/>
   </w:num>
   <w:num w:numId="20">
-    <w:abstractNumId w:val="17"/>
+    <w:abstractNumId w:val="20"/>
   </w:num>
   <w:num w:numId="21">
-    <w:abstractNumId w:val="24"/>
+    <w:abstractNumId w:val="27"/>
   </w:num>
   <w:num w:numId="22">
     <w:abstractNumId w:val="3"/>
   </w:num>
   <w:num w:numId="23">
-    <w:abstractNumId w:val="20"/>
+    <w:abstractNumId w:val="23"/>
   </w:num>
   <w:num w:numId="24">
-    <w:abstractNumId w:val="23"/>
+    <w:abstractNumId w:val="26"/>
   </w:num>
   <w:num w:numId="25">
-    <w:abstractNumId w:val="8"/>
+    <w:abstractNumId w:val="10"/>
   </w:num>
   <w:num w:numId="26">
-    <w:abstractNumId w:val="15"/>
+    <w:abstractNumId w:val="18"/>
   </w:num>
   <w:num w:numId="27">
-    <w:abstractNumId w:val="22"/>
+    <w:abstractNumId w:val="25"/>
   </w:num>
   <w:num w:numId="28">
-    <w:abstractNumId w:val="9"/>
+    <w:abstractNumId w:val="11"/>
+  </w:num>
+  <w:num w:numId="29">
+    <w:abstractNumId w:val="13"/>
+  </w:num>
+  <w:num w:numId="30">
+    <w:abstractNumId w:val="5"/>
+  </w:num>
+  <w:num w:numId="31">
+    <w:abstractNumId w:val="8"/>
   </w:num>
 </w:numbering>
 </file>
@@ -11820,11 +10630,13 @@
     <w:rsid w:val="00607836"/>
     <w:rsid w:val="00676F4F"/>
     <w:rsid w:val="006E52DB"/>
+    <w:rsid w:val="00714CA2"/>
     <w:rsid w:val="00745983"/>
     <w:rsid w:val="00786906"/>
     <w:rsid w:val="008964BF"/>
     <w:rsid w:val="008A1E43"/>
     <w:rsid w:val="00906958"/>
+    <w:rsid w:val="00A447C5"/>
     <w:rsid w:val="00AE521C"/>
     <w:rsid w:val="00B03E3E"/>
     <w:rsid w:val="00B34841"/>
@@ -11834,6 +10646,7 @@
     <w:rsid w:val="00CB7DD9"/>
     <w:rsid w:val="00CE6B83"/>
     <w:rsid w:val="00E01675"/>
+    <w:rsid w:val="00F05102"/>
     <w:rsid w:val="00F34745"/>
   </w:rsids>
   <m:mathPr>
@@ -12613,7 +11426,7 @@
 
 <file path=customXml/item1.xml><?xml version="1.0" encoding="utf-8"?>
 <CoverPageProperties xmlns="http://schemas.microsoft.com/office/2006/coverPageProps">
-  <PublishDate>2024-10-10T00:00:00</PublishDate>
+  <PublishDate>2024-10-22T00:00:00</PublishDate>
   <Abstract>El amplio mundo de la tecnología, el cual se caracteriza por no ser estanco, aporta una amplia variedad de opciones dependiendo de la tarea que el usuario desee realizar. Y para ello, surgen nuevos sistemas, aplicaciones y dispositivos para hacer ésta tarea aún más sencilla.</Abstract>
   <CompanyAddress>11/10/2023</CompanyAddress>
   <CompanyPhone/>
@@ -12635,7 +11448,7 @@
 </file>
 
 <file path=customXml/itemProps2.xml><?xml version="1.0" encoding="utf-8"?>
-<ds:datastoreItem xmlns:ds="http://schemas.openxmlformats.org/officeDocument/2006/customXml" ds:itemID="{1C783F9F-870A-477E-B8A2-CDB6A449070B}">
+<ds:datastoreItem xmlns:ds="http://schemas.openxmlformats.org/officeDocument/2006/customXml" ds:itemID="{3CFB22EE-9943-4E77-9F05-950D81E0791C}">
   <ds:schemaRefs>
     <ds:schemaRef ds:uri="http://schemas.openxmlformats.org/officeDocument/2006/bibliography"/>
   </ds:schemaRefs>

--- a/Plantilla.docx
+++ b/Plantilla.docx
@@ -156,7 +156,7 @@
                                       <w:sz w:val="40"/>
                                       <w:szCs w:val="40"/>
                                     </w:rPr>
-                                    <w:t>EIE</w:t>
+                                    <w:t>SGE</w:t>
                                   </w:r>
                                 </w:p>
                               </w:txbxContent>
@@ -3447,7 +3447,7 @@
                                 <w:sz w:val="40"/>
                                 <w:szCs w:val="40"/>
                               </w:rPr>
-                              <w:t>EIE</w:t>
+                              <w:t>SGE</w:t>
                             </w:r>
                           </w:p>
                         </w:txbxContent>
@@ -3720,7 +3720,7 @@
                                     <w:sz w:val="20"/>
                                     <w:szCs w:val="20"/>
                                   </w:rPr>
-                                  <w:t>2</w:t>
+                                  <w:t>13</w:t>
                                 </w:r>
                                 <w:r>
                                   <w:rPr>
@@ -3729,7 +3729,7 @@
                                     <w:sz w:val="20"/>
                                     <w:szCs w:val="20"/>
                                   </w:rPr>
-                                  <w:t>5</w:t>
+                                  <w:t>/1</w:t>
                                 </w:r>
                                 <w:r>
                                   <w:rPr>
@@ -3738,7 +3738,16 @@
                                     <w:sz w:val="20"/>
                                     <w:szCs w:val="20"/>
                                   </w:rPr>
-                                  <w:t>/10/2024</w:t>
+                                  <w:t>1</w:t>
+                                </w:r>
+                                <w:r>
+                                  <w:rPr>
+                                    <w:caps/>
+                                    <w:color w:val="595959" w:themeColor="text1" w:themeTint="A6"/>
+                                    <w:sz w:val="20"/>
+                                    <w:szCs w:val="20"/>
+                                  </w:rPr>
+                                  <w:t>/2024</w:t>
                                 </w:r>
                               </w:p>
                             </w:txbxContent>
@@ -3860,7 +3869,7 @@
                               <w:sz w:val="20"/>
                               <w:szCs w:val="20"/>
                             </w:rPr>
-                            <w:t>2</w:t>
+                            <w:t>13</w:t>
                           </w:r>
                           <w:r>
                             <w:rPr>
@@ -3869,7 +3878,7 @@
                               <w:sz w:val="20"/>
                               <w:szCs w:val="20"/>
                             </w:rPr>
-                            <w:t>5</w:t>
+                            <w:t>/1</w:t>
                           </w:r>
                           <w:r>
                             <w:rPr>
@@ -3878,7 +3887,16 @@
                               <w:sz w:val="20"/>
                               <w:szCs w:val="20"/>
                             </w:rPr>
-                            <w:t>/10/2024</w:t>
+                            <w:t>1</w:t>
+                          </w:r>
+                          <w:r>
+                            <w:rPr>
+                              <w:caps/>
+                              <w:color w:val="595959" w:themeColor="text1" w:themeTint="A6"/>
+                              <w:sz w:val="20"/>
+                              <w:szCs w:val="20"/>
+                            </w:rPr>
+                            <w:t>/2024</w:t>
                           </w:r>
                         </w:p>
                       </w:txbxContent>
@@ -4002,7 +4020,7 @@
                                         <w:sz w:val="72"/>
                                         <w:szCs w:val="72"/>
                                       </w:rPr>
-                                      <w:t>1</w:t>
+                                      <w:t>4</w:t>
                                     </w:r>
                                   </w:sdtContent>
                                 </w:sdt>
@@ -4022,8 +4040,18 @@
                                     <w:sz w:val="36"/>
                                     <w:szCs w:val="36"/>
                                   </w:rPr>
-                                  <w:t>INICIATIVA EMPRENDEDORA</w:t>
+                                  <w:t xml:space="preserve">IMPLANTACIÓN DE SISTEMAS </w:t>
                                 </w:r>
+                                <w:r>
+                                  <w:rPr>
+                                    <w:color w:val="404040" w:themeColor="text1" w:themeTint="BF"/>
+                                    <w:sz w:val="36"/>
+                                    <w:szCs w:val="36"/>
+                                  </w:rPr>
+                                  <w:t>ERP-CRM</w:t>
+                                </w:r>
+                                <w:bookmarkStart w:id="0" w:name="_GoBack"/>
+                                <w:bookmarkEnd w:id="0"/>
                               </w:p>
                             </w:txbxContent>
                           </wps:txbx>
@@ -4091,7 +4119,7 @@
                                   <w:sz w:val="72"/>
                                   <w:szCs w:val="72"/>
                                 </w:rPr>
-                                <w:t>1</w:t>
+                                <w:t>4</w:t>
                               </w:r>
                             </w:sdtContent>
                           </w:sdt>
@@ -4111,8 +4139,18 @@
                               <w:sz w:val="36"/>
                               <w:szCs w:val="36"/>
                             </w:rPr>
-                            <w:t>INICIATIVA EMPRENDEDORA</w:t>
+                            <w:t xml:space="preserve">IMPLANTACIÓN DE SISTEMAS </w:t>
                           </w:r>
+                          <w:r>
+                            <w:rPr>
+                              <w:color w:val="404040" w:themeColor="text1" w:themeTint="BF"/>
+                              <w:sz w:val="36"/>
+                              <w:szCs w:val="36"/>
+                            </w:rPr>
+                            <w:t>ERP-CRM</w:t>
+                          </w:r>
+                          <w:bookmarkStart w:id="1" w:name="_GoBack"/>
+                          <w:bookmarkEnd w:id="1"/>
                         </w:p>
                       </w:txbxContent>
                     </v:textbox>
@@ -4164,7 +4202,7 @@
         </w:rPr>
       </w:sdtEndPr>
       <w:sdtContent>
-        <w:bookmarkStart w:id="0" w:name="indice" w:displacedByCustomXml="prev"/>
+        <w:bookmarkStart w:id="2" w:name="indice" w:displacedByCustomXml="prev"/>
         <w:p>
           <w:pPr>
             <w:pStyle w:val="TtuloTDC"/>
@@ -4182,7 +4220,7 @@
             <w:t>Índice</w:t>
           </w:r>
         </w:p>
-        <w:bookmarkEnd w:id="0"/>
+        <w:bookmarkEnd w:id="2"/>
         <w:p/>
         <w:p>
           <w:pPr>
@@ -4667,7 +4705,7 @@
         <w:pStyle w:val="Ttulo"/>
         <w:outlineLvl w:val="0"/>
       </w:pPr>
-      <w:bookmarkStart w:id="1" w:name="_Toc180598470"/>
+      <w:bookmarkStart w:id="3" w:name="_Toc180598470"/>
       <w:r>
         <w:lastRenderedPageBreak/>
         <w:t>Introducción</w:t>
@@ -4686,38 +4724,8 @@
           </w:rPr>
           <w:t>(↑)</w:t>
         </w:r>
-        <w:bookmarkEnd w:id="1"/>
+        <w:bookmarkEnd w:id="3"/>
       </w:hyperlink>
-    </w:p>
-    <w:p>
-      <w:pPr>
-        <w:jc w:val="both"/>
-      </w:pPr>
-    </w:p>
-    <w:p>
-      <w:pPr>
-        <w:jc w:val="both"/>
-      </w:pPr>
-      <w:r>
-        <w:tab/>
-        <w:t>Para esta práctica se pide, en primer lugar, diseñar una BBDD con nombre TiendecitaXXX (Donde XXX serán las iniciales de nuestro nombre y dos apellidos). Para ello debemos realizar un ERD, ER y Diagrama WorkBench.</w:t>
-      </w:r>
-    </w:p>
-    <w:p>
-      <w:pPr>
-        <w:jc w:val="both"/>
-      </w:pPr>
-      <w:r>
-        <w:t>En segundo lugar, debemos realizar un diseño con software de nuestro programa, que se encargará de realizar un CRUD completo de Artículos, de los que debemos almacenar su descripción, precio y cantidad en stock, y sólo Alta y Consulta para Tickets, de los que debemos conocer su fecha, los artículos que tiene y el precio total.</w:t>
-      </w:r>
-    </w:p>
-    <w:p>
-      <w:pPr>
-        <w:jc w:val="both"/>
-      </w:pPr>
-      <w:r>
-        <w:t>Para finalizar, debemos construir la interfaz gráfica con WindowBuilder.</w:t>
-      </w:r>
     </w:p>
     <w:p>
       <w:pPr>
@@ -4780,7 +4788,7 @@
           <w:szCs w:val="28"/>
         </w:rPr>
       </w:pPr>
-      <w:bookmarkStart w:id="2" w:name="_Toc180598472"/>
+      <w:bookmarkStart w:id="4" w:name="_Toc180598472"/>
       <w:r>
         <w:lastRenderedPageBreak/>
         <w:t>1.-</w:t>
@@ -4805,193 +4813,15 @@
           </w:rPr>
           <w:t>(↑)</w:t>
         </w:r>
-        <w:bookmarkEnd w:id="2"/>
+        <w:bookmarkEnd w:id="4"/>
       </w:hyperlink>
     </w:p>
     <w:p/>
     <w:p>
       <w:pPr>
-        <w:pStyle w:val="Ttulo2"/>
-      </w:pPr>
-      <w:r>
-        <w:t>1.1.- Contexto</w:t>
-      </w:r>
-    </w:p>
-    <w:p>
-      <w:r>
-        <w:tab/>
-      </w:r>
-    </w:p>
-    <w:p>
-      <w:pPr>
         <w:jc w:val="both"/>
       </w:pPr>
-      <w:bookmarkStart w:id="3" w:name="_Toc180598473"/>
-      <w:r>
-        <w:tab/>
-        <w:t>En la actualidad, surgen innovaciones día a día que facilitan la vida a casi todos los sectores empresariales, siendo la mayoría de carácter tecnológico, puesto que ahorra recursos y agiliza procedimientos que de mano humana serían muy tediosos.</w:t>
-      </w:r>
-    </w:p>
-    <w:p>
-      <w:pPr>
-        <w:jc w:val="both"/>
-      </w:pPr>
-      <w:r>
-        <w:t>En el sector servicio, a nivel de empresa, también existen herramientas para realizar estas tareas, como son los ERP´s y los CRM´s. Sin embargo, para las empresas más pequeñas, pueden no ser suficientes.</w:t>
-      </w:r>
-    </w:p>
-    <w:p>
-      <w:pPr>
-        <w:jc w:val="both"/>
-      </w:pPr>
-      <w:r>
-        <w:t>El proceso de comienzo y estabilización de una empresa es tedioso y requiere, en su mayoría, de aumentar la visibilidad y conseguir nuevos clientes, además de mantener los ya existentes.</w:t>
-      </w:r>
-    </w:p>
-    <w:p>
-      <w:pPr>
-        <w:jc w:val="both"/>
-      </w:pPr>
-      <w:r>
-        <w:t>A día de hoy, esto se logra, principalmente, por las inversiones en publicidad y el “boca a boca” entre clientes, pero, ¿Qué debe hacer el cliente para contratar un servicio?</w:t>
-      </w:r>
-    </w:p>
-    <w:p>
-      <w:pPr>
-        <w:jc w:val="both"/>
-      </w:pPr>
-      <w:r>
-        <w:t>Las llamadas telefónicas y cuadrar un día y hora disponible por ambas partes no siempre es una tarea agradable para todo el mundo, por lo que pueden tender a posponerse, así agravando la avería/necesidad del cliente.</w:t>
-      </w:r>
-    </w:p>
-    <w:p>
-      <w:pPr>
-        <w:pStyle w:val="Ttulo2"/>
-      </w:pPr>
-      <w:r>
-        <w:t>1.2.- Desarrollo</w:t>
-      </w:r>
-    </w:p>
-    <w:p>
-      <w:pPr>
-        <w:jc w:val="both"/>
-      </w:pPr>
-    </w:p>
-    <w:p>
-      <w:pPr>
-        <w:jc w:val="both"/>
-      </w:pPr>
-      <w:r>
-        <w:tab/>
-        <w:t>Mi idea es ayudar a estas empresas en el proceso antes mencionado, ofreciendo visibilidad por méritos y, de esta manera, aumentando sus clientes</w:t>
-      </w:r>
-      <w:r>
-        <w:t>. Mientras que, a su vez, facilitamos la vida de los clientes al ahorrar tiempo de llamadas y coordinación.</w:t>
-      </w:r>
-    </w:p>
-    <w:p>
-      <w:pPr>
-        <w:jc w:val="both"/>
-      </w:pPr>
-      <w:r>
-        <w:t>Se trata de una plataforma web / app móvil, la cual consta de un apartado para empresas y otro para clientes.</w:t>
-      </w:r>
-    </w:p>
-    <w:p>
-      <w:pPr>
-        <w:jc w:val="both"/>
-      </w:pPr>
-      <w:r>
-        <w:t xml:space="preserve">Las empresas podrán, mediante un calendario, especificar qué días y horas quedan disponibles en su jornada semanal. </w:t>
-      </w:r>
-    </w:p>
-    <w:p>
-      <w:pPr>
-        <w:jc w:val="both"/>
-      </w:pPr>
-      <w:r>
-        <w:t>Los clientes podrán, en primer lugar, elegir un servicio (Pintor, Albañil, Jardinero, Fontanero…), a continuación, seleccionarán en el calendario el día y la hora a la que quiere el servicio y se mostrarán, a modo de lista, las empresas del sector disponibles para citar.</w:t>
-      </w:r>
-    </w:p>
-    <w:p>
-      <w:pPr>
-        <w:jc w:val="both"/>
-      </w:pPr>
-      <w:r>
-        <w:t xml:space="preserve">Cabe señalar que la lista de empresas disponibles aparecerá en un orden determinado según un sistema de valoraciones por parte de los clientes, donde podemos ver el nivel de satisfacción de los mismos. </w:t>
-      </w:r>
-    </w:p>
-    <w:p>
-      <w:pPr>
-        <w:pStyle w:val="Ttulo2"/>
-      </w:pPr>
-      <w:r>
-        <w:lastRenderedPageBreak/>
-        <w:t>1.3.- ¿Cómo se generan beneficios?</w:t>
-      </w:r>
-    </w:p>
-    <w:p>
-      <w:pPr>
-        <w:jc w:val="both"/>
-      </w:pPr>
-    </w:p>
-    <w:p>
-      <w:pPr>
-        <w:jc w:val="both"/>
-      </w:pPr>
-      <w:r>
-        <w:tab/>
-        <w:t xml:space="preserve">Para formar parte de </w:t>
-      </w:r>
-      <w:r>
-        <w:t>la plataforma, las empresas deberán abonar una suscripción mensual. Este precio se estipulará según las ganancias de las empresas en un primer mes de prueba gratuito, de manera que, cuantos más clientes consigan, más incrementará la cuota hasta un máximo de 30€/mes.</w:t>
-      </w:r>
-    </w:p>
-    <w:p>
-      <w:pPr>
-        <w:jc w:val="both"/>
-      </w:pPr>
-      <w:r>
-        <w:t>Por otra parte, las empresas podrán adquirir un plan de publicidad, donde tendrán privilegios de posicionamiento en la lista de empresas disponibles. Este método deberá ser complementario a la satisfacción del cliente, puesto que si está en posiciones superiores pero las valoraciones son negativas, los clientes no los contratarán de igual manera.</w:t>
-      </w:r>
-    </w:p>
-    <w:p>
-      <w:pPr>
-        <w:jc w:val="both"/>
-      </w:pPr>
-    </w:p>
-    <w:p>
-      <w:pPr>
-        <w:jc w:val="both"/>
-      </w:pPr>
-      <w:r>
-        <w:tab/>
-        <w:t>De igual manera, los clientes tendrán la opción de “Solicitar con Urgencia”.</w:t>
-      </w:r>
-    </w:p>
-    <w:p>
-      <w:pPr>
-        <w:jc w:val="both"/>
-      </w:pPr>
-      <w:r>
-        <w:t>En este caso, el cliente selecciona el día y la hora, pero en la lista se mostrarán las empresas disponibles para ese día, sin tener en cuenta los horarios disponibles de las mismas. Para cuadrar la cita, se le enviará una notificación a la empresa para informarle de la urgencia, donde podrá ver la hora solicitada por el cliente y dejar al criterio del ofertante la posibilidad de mover algún trabajo ya programado o si trabajar en un horario que normalmente descanse.</w:t>
-      </w:r>
-    </w:p>
-    <w:p>
-      <w:pPr>
-        <w:jc w:val="both"/>
-      </w:pPr>
-      <w:r>
-        <w:t xml:space="preserve">En caso afirmativo, </w:t>
-      </w:r>
-      <w:r>
-        <w:t>la empresa establecerá un plus extra de urgencia, que el cliente deberá aceptar o denegar. De este plus es donde nosotros adquirimos el 30%.</w:t>
-      </w:r>
-    </w:p>
-    <w:p>
-      <w:pPr>
-        <w:jc w:val="both"/>
-      </w:pPr>
+      <w:bookmarkStart w:id="5" w:name="_Toc180598473"/>
     </w:p>
     <w:p>
       <w:pPr>
@@ -5049,267 +4879,10 @@
           </w:rPr>
           <w:t>(↑)</w:t>
         </w:r>
-        <w:bookmarkEnd w:id="3"/>
+        <w:bookmarkEnd w:id="5"/>
       </w:hyperlink>
     </w:p>
     <w:p/>
-    <w:p>
-      <w:pPr>
-        <w:pStyle w:val="Ttulo2"/>
-      </w:pPr>
-      <w:r>
-        <w:t>2.1.- Mis características</w:t>
-      </w:r>
-    </w:p>
-    <w:p/>
-    <w:p>
-      <w:pPr>
-        <w:jc w:val="both"/>
-      </w:pPr>
-      <w:r>
-        <w:tab/>
-        <w:t>Las capacidades técnicas requeridas para desarrollar esta idea son muy diversas, pero con un poco de formación seré capaz de adquirirlas y de mejorar las ya existentes.</w:t>
-      </w:r>
-    </w:p>
-    <w:p>
-      <w:pPr>
-        <w:jc w:val="both"/>
-      </w:pPr>
-      <w:r>
-        <w:t>Los conocimientos o aptitudes que tengo para desarrollar esta idea son:</w:t>
-      </w:r>
-    </w:p>
-    <w:p>
-      <w:pPr>
-        <w:pStyle w:val="Prrafodelista"/>
-        <w:numPr>
-          <w:ilvl w:val="0"/>
-          <w:numId w:val="29"/>
-        </w:numPr>
-        <w:jc w:val="both"/>
-      </w:pPr>
-      <w:r>
-        <w:t>Aptitudes tecnológicas.</w:t>
-      </w:r>
-    </w:p>
-    <w:p>
-      <w:pPr>
-        <w:pStyle w:val="Prrafodelista"/>
-        <w:numPr>
-          <w:ilvl w:val="0"/>
-          <w:numId w:val="29"/>
-        </w:numPr>
-        <w:jc w:val="both"/>
-      </w:pPr>
-      <w:r>
-        <w:t>Buen manejo de sistemas de comunicación y visibilidad como Redes Sociales.</w:t>
-      </w:r>
-    </w:p>
-    <w:p>
-      <w:pPr>
-        <w:pStyle w:val="Prrafodelista"/>
-        <w:numPr>
-          <w:ilvl w:val="0"/>
-          <w:numId w:val="29"/>
-        </w:numPr>
-        <w:jc w:val="both"/>
-      </w:pPr>
-      <w:r>
-        <w:t>Contactos en diferentes sectores para analizar sus opiniones sobre la plataforma a desarrollar.</w:t>
-      </w:r>
-    </w:p>
-    <w:p>
-      <w:pPr>
-        <w:pStyle w:val="Prrafodelista"/>
-        <w:numPr>
-          <w:ilvl w:val="0"/>
-          <w:numId w:val="29"/>
-        </w:numPr>
-        <w:jc w:val="both"/>
-      </w:pPr>
-      <w:r>
-        <w:t>Carisma, don de gentes y facilidad para transmitir ideas.</w:t>
-      </w:r>
-    </w:p>
-    <w:p>
-      <w:pPr>
-        <w:pStyle w:val="Prrafodelista"/>
-        <w:numPr>
-          <w:ilvl w:val="0"/>
-          <w:numId w:val="29"/>
-        </w:numPr>
-        <w:jc w:val="both"/>
-      </w:pPr>
-      <w:r>
-        <w:t>Asesoría legal.</w:t>
-      </w:r>
-    </w:p>
-    <w:p>
-      <w:pPr>
-        <w:pStyle w:val="Prrafodelista"/>
-        <w:numPr>
-          <w:ilvl w:val="0"/>
-          <w:numId w:val="29"/>
-        </w:numPr>
-        <w:jc w:val="both"/>
-      </w:pPr>
-      <w:r>
-        <w:t>Contactos que puedan estar interesados en desarrollar el proyect</w:t>
-      </w:r>
-      <w:r>
-        <w:t>o conmigo.</w:t>
-      </w:r>
-    </w:p>
-    <w:p>
-      <w:pPr>
-        <w:pStyle w:val="Prrafodelista"/>
-        <w:numPr>
-          <w:ilvl w:val="0"/>
-          <w:numId w:val="29"/>
-        </w:numPr>
-        <w:jc w:val="both"/>
-      </w:pPr>
-      <w:r>
-        <w:t>Asesoría financiera.</w:t>
-      </w:r>
-    </w:p>
-    <w:p>
-      <w:pPr>
-        <w:jc w:val="both"/>
-      </w:pPr>
-      <w:r>
-        <w:t>Los conocimientos o aptitudes que debería mejorar o completar son:</w:t>
-      </w:r>
-    </w:p>
-    <w:p>
-      <w:pPr>
-        <w:pStyle w:val="Prrafodelista"/>
-        <w:numPr>
-          <w:ilvl w:val="0"/>
-          <w:numId w:val="31"/>
-        </w:numPr>
-        <w:jc w:val="both"/>
-      </w:pPr>
-      <w:r>
-        <w:t>Programación web / móvil.</w:t>
-      </w:r>
-    </w:p>
-    <w:p>
-      <w:pPr>
-        <w:pStyle w:val="Prrafodelista"/>
-        <w:numPr>
-          <w:ilvl w:val="0"/>
-          <w:numId w:val="31"/>
-        </w:numPr>
-        <w:jc w:val="both"/>
-      </w:pPr>
-      <w:r>
-        <w:t>Automatizar procesos para gestionar eventos.</w:t>
-      </w:r>
-    </w:p>
-    <w:p>
-      <w:pPr>
-        <w:pStyle w:val="Prrafodelista"/>
-        <w:numPr>
-          <w:ilvl w:val="0"/>
-          <w:numId w:val="31"/>
-        </w:numPr>
-        <w:jc w:val="both"/>
-      </w:pPr>
-      <w:r>
-        <w:t>Diseño web / móvil.</w:t>
-      </w:r>
-    </w:p>
-    <w:p>
-      <w:pPr>
-        <w:jc w:val="both"/>
-      </w:pPr>
-    </w:p>
-    <w:p>
-      <w:pPr>
-        <w:pStyle w:val="Ttulo2"/>
-      </w:pPr>
-      <w:r>
-        <w:t>2.2.- Características de un emprendedor</w:t>
-      </w:r>
-    </w:p>
-    <w:p/>
-    <w:p>
-      <w:pPr>
-        <w:jc w:val="both"/>
-      </w:pPr>
-      <w:r>
-        <w:t>Para lograr objetivos hay que marcarse metas y tener claro el recorrido a seguir, por lo que un buen emprendedor debe tener Visión.</w:t>
-      </w:r>
-    </w:p>
-    <w:p>
-      <w:pPr>
-        <w:jc w:val="both"/>
-      </w:pPr>
-      <w:r>
-        <w:t>En segundo lugar, pero no menos importante, debe tener creatividad para encontrar soluciones innovadoras e identificar las oportunidades en el mercado.</w:t>
-      </w:r>
-    </w:p>
-    <w:p>
-      <w:pPr>
-        <w:jc w:val="both"/>
-      </w:pPr>
-      <w:r>
-        <w:t>La capacidad de adaptación es sin duda un pilar fundamental en el trayecto hasta la excelencia, siendo capaces de afrontar inconvenientes y gestionar los tiempos a dedicar.</w:t>
-      </w:r>
-    </w:p>
-    <w:p>
-      <w:pPr>
-        <w:jc w:val="both"/>
-      </w:pPr>
-      <w:r>
-        <w:t>Para finalizar, pienso que un emprendedor debe poseer capacidades de liderazgo y habilidades de trabajo en equipo, para así transmitir seguridad e inspirar a futuros accionistas / clientes.</w:t>
-      </w:r>
-    </w:p>
-    <w:p>
-      <w:pPr>
-        <w:jc w:val="both"/>
-      </w:pPr>
-      <w:r>
-        <w:t>Pienso que dispongo de todas estas características, pero no al completo, puesto que me queda mucho camino por recorrer y debo perfeccionarlas conforme avance el proyecto.</w:t>
-      </w:r>
-    </w:p>
-    <w:p/>
-    <w:p>
-      <w:pPr>
-        <w:pStyle w:val="Ttulo2"/>
-      </w:pPr>
-      <w:r>
-        <w:lastRenderedPageBreak/>
-        <w:t xml:space="preserve">2.3.- </w:t>
-      </w:r>
-      <w:r>
-        <w:tab/>
-      </w:r>
-      <w:r>
-        <w:t>Capacidad para financiar el negocio</w:t>
-      </w:r>
-    </w:p>
-    <w:p/>
-    <w:p>
-      <w:pPr>
-        <w:jc w:val="both"/>
-      </w:pPr>
-      <w:r>
-        <w:tab/>
-      </w:r>
-      <w:r>
-        <w:t>Un pilar fundamental de todo comienzo empresarial es disponer de los fondos necesarios para costear el negocio antes de generar ingresos.</w:t>
-      </w:r>
-    </w:p>
-    <w:p>
-      <w:pPr>
-        <w:jc w:val="both"/>
-      </w:pPr>
-      <w:r>
-        <w:t xml:space="preserve">En mi caso, puesto que llevo trabajando bastantes años y jamás he tenido deudas de ningún tipo, dispongo de la posibilidad de adquirir créditos que me permitan financiar los costes. </w:t>
-      </w:r>
-    </w:p>
     <w:p>
       <w:pPr>
         <w:jc w:val="center"/>
@@ -5333,7 +4906,7 @@
         <w:pStyle w:val="Ttulo"/>
         <w:outlineLvl w:val="0"/>
       </w:pPr>
-      <w:bookmarkStart w:id="4" w:name="_Toc180598474"/>
+      <w:bookmarkStart w:id="6" w:name="_Toc180598474"/>
       <w:r>
         <w:lastRenderedPageBreak/>
         <w:t>3</w:t>
@@ -5361,140 +4934,8 @@
           </w:rPr>
           <w:t>(↑)</w:t>
         </w:r>
-        <w:bookmarkEnd w:id="4"/>
+        <w:bookmarkEnd w:id="6"/>
       </w:hyperlink>
-    </w:p>
-    <w:p>
-      <w:pPr>
-        <w:pStyle w:val="Ttulo2"/>
-      </w:pPr>
-      <w:r>
-        <w:t>3.1.- Entorno general</w:t>
-      </w:r>
-    </w:p>
-    <w:p/>
-    <w:p>
-      <w:pPr>
-        <w:pStyle w:val="Ttulo3"/>
-      </w:pPr>
-      <w:r>
-        <w:t>3.1.1.- Factores económicos</w:t>
-      </w:r>
-    </w:p>
-    <w:p/>
-    <w:p>
-      <w:pPr>
-        <w:jc w:val="both"/>
-      </w:pPr>
-      <w:r>
-        <w:tab/>
-        <w:t xml:space="preserve">La situación económica de España, aunque no se considera época de crisis, sigue siendo muy difícil para la mayoría de familias de clase Media/Baja, puesto que la jerarquía de clases se ha visto afectada desde la pandemia del COVID-19 y esto </w:t>
-      </w:r>
-      <w:r>
-        <w:t>hizo más grande la brecha entre las clases Alta – Media.</w:t>
-      </w:r>
-    </w:p>
-    <w:p>
-      <w:pPr>
-        <w:jc w:val="both"/>
-      </w:pPr>
-      <w:r>
-        <w:t xml:space="preserve">Podríamos considerar que el principal problema está en la relación desproporcional entre el coste de vida – ingresos. </w:t>
-      </w:r>
-    </w:p>
-    <w:p>
-      <w:pPr>
-        <w:jc w:val="both"/>
-      </w:pPr>
-      <w:r>
-        <w:t xml:space="preserve">El proyecto se desenvolverá en una situación en la que los clientes buscan servicios a bajo coste y donde las empresas buscan optimizar los precios para hacerlos “Competitivos”. </w:t>
-      </w:r>
-    </w:p>
-    <w:p>
-      <w:pPr>
-        <w:jc w:val="both"/>
-      </w:pPr>
-    </w:p>
-    <w:p>
-      <w:pPr>
-        <w:pStyle w:val="Ttulo3"/>
-      </w:pPr>
-      <w:r>
-        <w:t>3.1.2.- Factores socioculturales</w:t>
-      </w:r>
-    </w:p>
-    <w:p/>
-    <w:p>
-      <w:pPr>
-        <w:jc w:val="both"/>
-      </w:pPr>
-      <w:r>
-        <w:tab/>
-        <w:t>La difícil situación económica de los españoles, hace que sientan desgana por las actividades que desempeñan al no ver suficientes resultados. Esto se extrapola a la vida cotidiana, haciendo que realizar actividades “complicadas” se vean pospuestas</w:t>
-      </w:r>
-      <w:r>
-        <w:t>, como el caso de solicitar algún servicio para cubrir una necesidad.</w:t>
-      </w:r>
-    </w:p>
-    <w:p>
-      <w:pPr>
-        <w:jc w:val="both"/>
-      </w:pPr>
-      <w:r>
-        <w:t>El objetivo de este proyecto es facilitar la gestión de estas necesidades.</w:t>
-      </w:r>
-    </w:p>
-    <w:p>
-      <w:pPr>
-        <w:jc w:val="both"/>
-      </w:pPr>
-    </w:p>
-    <w:p>
-      <w:pPr>
-        <w:pStyle w:val="Ttulo3"/>
-      </w:pPr>
-      <w:r>
-        <w:t>3.1.3.- Factores políticos y administrativos</w:t>
-      </w:r>
-    </w:p>
-    <w:p/>
-    <w:p>
-      <w:pPr>
-        <w:jc w:val="both"/>
-      </w:pPr>
-      <w:r>
-        <w:tab/>
-        <w:t xml:space="preserve">En España existen </w:t>
-      </w:r>
-      <w:r>
-        <w:rPr>
-          <w:rStyle w:val="Textoennegrita"/>
-        </w:rPr>
-        <w:t>i</w:t>
-      </w:r>
-      <w:r>
-        <w:rPr>
-          <w:rStyle w:val="Textoennegrita"/>
-        </w:rPr>
-        <w:t>ncentivos para digitalización</w:t>
-      </w:r>
-      <w:r>
-        <w:t xml:space="preserve">, que </w:t>
-      </w:r>
-      <w:r>
-        <w:t xml:space="preserve">ofrecen subvenciones a pequeñas empresas para que se digitalicen y aumenten su competitividad. Esto podría favorecer la adopción de </w:t>
-      </w:r>
-      <w:r>
-        <w:t>la plataforma</w:t>
-      </w:r>
-      <w:r>
-        <w:t>.</w:t>
-      </w:r>
-    </w:p>
-    <w:p>
-      <w:r>
-        <w:tab/>
-      </w:r>
     </w:p>
     <w:p>
       <w:pPr>
@@ -5524,33 +4965,8 @@
     </w:p>
     <w:p>
       <w:pPr>
-        <w:pStyle w:val="Ttulo3"/>
-      </w:pPr>
-      <w:r>
-        <w:lastRenderedPageBreak/>
-        <w:t>3.1.4.- Factores tecnológicos</w:t>
-      </w:r>
-    </w:p>
-    <w:p>
-      <w:pPr>
         <w:jc w:val="both"/>
       </w:pPr>
-    </w:p>
-    <w:p>
-      <w:pPr>
-        <w:jc w:val="both"/>
-      </w:pPr>
-      <w:r>
-        <w:tab/>
-        <w:t>A día de hoy, muchas son las empresas que buscan digitalizarse y adaptarse al mercado online.</w:t>
-      </w:r>
-    </w:p>
-    <w:p>
-      <w:pPr>
-        <w:jc w:val="both"/>
-      </w:pPr>
-      <w:bookmarkStart w:id="5" w:name="_GoBack"/>
-      <w:bookmarkEnd w:id="5"/>
     </w:p>
     <w:p>
       <w:pPr>
@@ -5562,7 +4978,7 @@
           <w:szCs w:val="52"/>
         </w:rPr>
       </w:pPr>
-      <w:bookmarkStart w:id="6" w:name="_Toc150525433"/>
+      <w:bookmarkStart w:id="7" w:name="_Toc150525433"/>
       <w:r>
         <w:br w:type="page"/>
       </w:r>
@@ -5573,7 +4989,7 @@
         <w:jc w:val="both"/>
         <w:outlineLvl w:val="0"/>
       </w:pPr>
-      <w:bookmarkStart w:id="7" w:name="_Toc180598475"/>
+      <w:bookmarkStart w:id="8" w:name="_Toc180598475"/>
       <w:r>
         <w:lastRenderedPageBreak/>
         <w:t>4</w:t>
@@ -5581,8 +4997,8 @@
       <w:r>
         <w:t>.-Bibliografía</w:t>
       </w:r>
-      <w:bookmarkEnd w:id="6"/>
       <w:bookmarkEnd w:id="7"/>
+      <w:bookmarkEnd w:id="8"/>
     </w:p>
     <w:p>
       <w:pPr>
@@ -6087,7 +5503,7 @@
                   <w:sz w:val="18"/>
                   <w:szCs w:val="18"/>
                 </w:rPr>
-                <w:t>Práctica 1</w:t>
+                <w:t>Práctica 4</w:t>
               </w:r>
             </w:p>
           </w:tc>
@@ -6108,7 +5524,7 @@
             <w:docPart w:val="81F25433E1CB4B40A86FBF05FACCF7E7"/>
           </w:placeholder>
           <w:dataBinding w:prefixMappings="xmlns:ns0='http://schemas.microsoft.com/office/2006/coverPageProps' " w:xpath="/ns0:CoverPageProperties[1]/ns0:PublishDate[1]" w:storeItemID="{55AF091B-3C7A-41E3-B477-F2FDAA23CFDA}"/>
-          <w:date w:fullDate="2024-10-22T00:00:00Z">
+          <w:date w:fullDate="2024-11-13T00:00:00Z">
             <w:dateFormat w:val="d-M-yyyy"/>
             <w:lid w:val="es-ES"/>
             <w:storeMappedDataAs w:val="dateTime"/>
@@ -6141,7 +5557,34 @@
                   <w:sz w:val="18"/>
                   <w:szCs w:val="18"/>
                 </w:rPr>
-                <w:t>22-10-2024</w:t>
+                <w:t>13</w:t>
+              </w:r>
+              <w:r>
+                <w:rPr>
+                  <w:caps/>
+                  <w:color w:val="FFFFFF" w:themeColor="background1"/>
+                  <w:sz w:val="18"/>
+                  <w:szCs w:val="18"/>
+                </w:rPr>
+                <w:t>-</w:t>
+              </w:r>
+              <w:r>
+                <w:rPr>
+                  <w:caps/>
+                  <w:color w:val="FFFFFF" w:themeColor="background1"/>
+                  <w:sz w:val="18"/>
+                  <w:szCs w:val="18"/>
+                </w:rPr>
+                <w:t>11</w:t>
+              </w:r>
+              <w:r>
+                <w:rPr>
+                  <w:caps/>
+                  <w:color w:val="FFFFFF" w:themeColor="background1"/>
+                  <w:sz w:val="18"/>
+                  <w:szCs w:val="18"/>
+                </w:rPr>
+                <w:t>-2024</w:t>
               </w:r>
             </w:p>
           </w:tc>
@@ -10619,6 +10062,7 @@
     <w:rsid w:val="00095830"/>
     <w:rsid w:val="000971D2"/>
     <w:rsid w:val="000E13BD"/>
+    <w:rsid w:val="00105905"/>
     <w:rsid w:val="00120F54"/>
     <w:rsid w:val="00121A65"/>
     <w:rsid w:val="0016280E"/>
@@ -10644,6 +10088,7 @@
     <w:rsid w:val="00BE7480"/>
     <w:rsid w:val="00C01F9C"/>
     <w:rsid w:val="00CB7DD9"/>
+    <w:rsid w:val="00CE5D91"/>
     <w:rsid w:val="00CE6B83"/>
     <w:rsid w:val="00E01675"/>
     <w:rsid w:val="00F05102"/>
@@ -11426,7 +10871,7 @@
 
 <file path=customXml/item1.xml><?xml version="1.0" encoding="utf-8"?>
 <CoverPageProperties xmlns="http://schemas.microsoft.com/office/2006/coverPageProps">
-  <PublishDate>2024-10-22T00:00:00</PublishDate>
+  <PublishDate>2024-11-13T00:00:00</PublishDate>
   <Abstract>El amplio mundo de la tecnología, el cual se caracteriza por no ser estanco, aporta una amplia variedad de opciones dependiendo de la tarea que el usuario desee realizar. Y para ello, surgen nuevos sistemas, aplicaciones y dispositivos para hacer ésta tarea aún más sencilla.</Abstract>
   <CompanyAddress>11/10/2023</CompanyAddress>
   <CompanyPhone/>
@@ -11448,7 +10893,7 @@
 </file>
 
 <file path=customXml/itemProps2.xml><?xml version="1.0" encoding="utf-8"?>
-<ds:datastoreItem xmlns:ds="http://schemas.openxmlformats.org/officeDocument/2006/customXml" ds:itemID="{3CFB22EE-9943-4E77-9F05-950D81E0791C}">
+<ds:datastoreItem xmlns:ds="http://schemas.openxmlformats.org/officeDocument/2006/customXml" ds:itemID="{03338957-7BCD-4E9D-9249-83DE7EF072A5}">
   <ds:schemaRefs>
     <ds:schemaRef ds:uri="http://schemas.openxmlformats.org/officeDocument/2006/bibliography"/>
   </ds:schemaRefs>
